--- a/doc/Project AY2425v2_cn.docx
+++ b/doc/Project AY2425v2_cn.docx
@@ -126,6 +126,7 @@
       <w:r>
         <w:t xml:space="preserve"> jQuery </w:t>
       </w:r>
+      <w:proofErr w:type="spellStart"/>
       <w:r>
         <w:t>來完成此</w:t>
       </w:r>
@@ -135,6 +136,7 @@
         </w:rPr>
         <w:t>專案</w:t>
       </w:r>
+      <w:proofErr w:type="spellEnd"/>
       <w:r>
         <w:t>。</w:t>
       </w:r>
@@ -263,6 +265,7 @@
           <w:u w:val="single"/>
         </w:rPr>
       </w:pPr>
+      <w:proofErr w:type="spellStart"/>
       <w:r>
         <w:rPr>
           <w:b/>
@@ -271,6 +274,7 @@
         </w:rPr>
         <w:t>目的和目標</w:t>
       </w:r>
+      <w:proofErr w:type="spellEnd"/>
     </w:p>
     <w:p>
       <w:pPr>
@@ -322,9 +326,11 @@
         </w:tabs>
         <w:jc w:val="both"/>
       </w:pPr>
+      <w:proofErr w:type="spellStart"/>
       <w:r>
         <w:t>應用</w:t>
       </w:r>
+      <w:proofErr w:type="spellEnd"/>
       <w:r>
         <w:t xml:space="preserve"> HTML5</w:t>
       </w:r>
@@ -513,7 +519,23 @@
           <w:szCs w:val="22"/>
           <w:lang w:eastAsia="zh-TW"/>
         </w:rPr>
-        <w:t>封面上，您必須使用以下格式說明每個成員的貢獻：</w:t>
+        <w:t>封面上，您必須使用以下格式說明每</w:t>
+      </w:r>
+      <w:proofErr w:type="gramStart"/>
+      <w:r>
+        <w:rPr>
+          <w:szCs w:val="22"/>
+          <w:lang w:eastAsia="zh-TW"/>
+        </w:rPr>
+        <w:t>個</w:t>
+      </w:r>
+      <w:proofErr w:type="gramEnd"/>
+      <w:r>
+        <w:rPr>
+          <w:szCs w:val="22"/>
+          <w:lang w:eastAsia="zh-TW"/>
+        </w:rPr>
+        <w:t>成員的貢獻：</w:t>
       </w:r>
       <w:r>
         <w:rPr>
@@ -582,6 +604,7 @@
                 <w:szCs w:val="22"/>
               </w:rPr>
             </w:pPr>
+            <w:proofErr w:type="spellStart"/>
             <w:r>
               <w:rPr>
                 <w:b/>
@@ -589,6 +612,7 @@
               </w:rPr>
               <w:t>學生證</w:t>
             </w:r>
+            <w:proofErr w:type="spellEnd"/>
           </w:p>
         </w:tc>
         <w:tc>
@@ -902,7 +926,31 @@
           <w:szCs w:val="22"/>
           <w:lang w:eastAsia="zh-TW"/>
         </w:rPr>
-        <w:t>備註：供款差額不得超過</w:t>
+        <w:t>備註：</w:t>
+      </w:r>
+      <w:proofErr w:type="gramStart"/>
+      <w:r>
+        <w:rPr>
+          <w:b/>
+          <w:bCs/>
+          <w:i/>
+          <w:iCs/>
+          <w:szCs w:val="22"/>
+          <w:lang w:eastAsia="zh-TW"/>
+        </w:rPr>
+        <w:t>供款差額</w:t>
+      </w:r>
+      <w:proofErr w:type="gramEnd"/>
+      <w:r>
+        <w:rPr>
+          <w:b/>
+          <w:bCs/>
+          <w:i/>
+          <w:iCs/>
+          <w:szCs w:val="22"/>
+          <w:lang w:eastAsia="zh-TW"/>
+        </w:rPr>
+        <w:t>不得超過</w:t>
       </w:r>
       <w:r>
         <w:rPr>
@@ -1060,7 +1108,26 @@
           <w:lang w:eastAsia="zh-TW"/>
         </w:rPr>
         <w:tab/>
-        <w:t>對於客戶：</w:t>
+      </w:r>
+      <w:proofErr w:type="spellStart"/>
+      <w:r>
+        <w:rPr>
+          <w:rFonts w:eastAsia="Times New Roman"/>
+          <w:b/>
+          <w:color w:val="0E101A"/>
+          <w:lang w:eastAsia="zh-TW"/>
+        </w:rPr>
+        <w:t>對於客戶</w:t>
+      </w:r>
+      <w:proofErr w:type="spellEnd"/>
+      <w:r>
+        <w:rPr>
+          <w:rFonts w:eastAsia="Times New Roman"/>
+          <w:b/>
+          <w:color w:val="0E101A"/>
+          <w:lang w:eastAsia="zh-TW"/>
+        </w:rPr>
+        <w:t>：</w:t>
       </w:r>
     </w:p>
     <w:p>
@@ -1077,13 +1144,23 @@
           <w:lang w:val="en-HK" w:eastAsia="zh-TW"/>
         </w:rPr>
       </w:pPr>
-      <w:r>
-        <w:rPr>
-          <w:rFonts w:eastAsia="Times New Roman"/>
-          <w:color w:val="0E101A"/>
-          <w:lang w:eastAsia="zh-TW"/>
-        </w:rPr>
-        <w:t xml:space="preserve">在線車輛購買：開發一個在線平臺，讓客戶能夠輕鬆流覽可用的車輛、自定義他們的選項並提交購買請求。 </w:t>
+      <w:proofErr w:type="spellStart"/>
+      <w:r>
+        <w:rPr>
+          <w:rFonts w:eastAsia="Times New Roman"/>
+          <w:color w:val="0E101A"/>
+          <w:lang w:eastAsia="zh-TW"/>
+        </w:rPr>
+        <w:t>在線車輛購買：開發一個在線平臺，讓客戶能夠輕鬆流覽可用的車輛、自定義他們的選項並提交購買請求</w:t>
+      </w:r>
+      <w:proofErr w:type="spellEnd"/>
+      <w:r>
+        <w:rPr>
+          <w:rFonts w:eastAsia="Times New Roman"/>
+          <w:color w:val="0E101A"/>
+          <w:lang w:eastAsia="zh-TW"/>
+        </w:rPr>
+        <w:t xml:space="preserve">。 </w:t>
       </w:r>
     </w:p>
     <w:p>
@@ -1100,13 +1177,23 @@
           <w:lang w:val="en-HK" w:eastAsia="zh-TW"/>
         </w:rPr>
       </w:pPr>
-      <w:r>
-        <w:rPr>
-          <w:rFonts w:eastAsia="Times New Roman"/>
-          <w:color w:val="0E101A"/>
-          <w:lang w:eastAsia="zh-TW"/>
-        </w:rPr>
-        <w:t>購買管理：讓客戶可以輕鬆訪問他們的購買歷史記錄，使他們能夠跟蹤以前的交易、查看車輛詳細資訊並有效地管理他們的購買。</w:t>
+      <w:proofErr w:type="spellStart"/>
+      <w:r>
+        <w:rPr>
+          <w:rFonts w:eastAsia="Times New Roman"/>
+          <w:color w:val="0E101A"/>
+          <w:lang w:eastAsia="zh-TW"/>
+        </w:rPr>
+        <w:t>購買管理：讓客戶可以輕鬆訪問他們的購買歷史記錄，使他們能夠跟蹤以前的交易、查看車輛詳細資訊並有效地管理他們的購買</w:t>
+      </w:r>
+      <w:proofErr w:type="spellEnd"/>
+      <w:r>
+        <w:rPr>
+          <w:rFonts w:eastAsia="Times New Roman"/>
+          <w:color w:val="0E101A"/>
+          <w:lang w:eastAsia="zh-TW"/>
+        </w:rPr>
+        <w:t>。</w:t>
       </w:r>
     </w:p>
     <w:p>
@@ -1142,13 +1229,23 @@
           <w:lang w:val="en-HK" w:eastAsia="zh-TW"/>
         </w:rPr>
       </w:pPr>
-      <w:r>
-        <w:rPr>
-          <w:rFonts w:eastAsia="Times New Roman"/>
-          <w:color w:val="0E101A"/>
-          <w:lang w:eastAsia="zh-TW"/>
-        </w:rPr>
-        <w:t>客戶查詢管理：確保銷售人員收到有關客戶查詢的清晰準確的指示，使他們能夠提供及時高效的服務。</w:t>
+      <w:proofErr w:type="spellStart"/>
+      <w:r>
+        <w:rPr>
+          <w:rFonts w:eastAsia="Times New Roman"/>
+          <w:color w:val="0E101A"/>
+          <w:lang w:eastAsia="zh-TW"/>
+        </w:rPr>
+        <w:t>客戶查詢管理：確保銷售人員收到有關客戶查詢的清晰準確的指示，使他們能夠提供及時高效的服務</w:t>
+      </w:r>
+      <w:proofErr w:type="spellEnd"/>
+      <w:r>
+        <w:rPr>
+          <w:rFonts w:eastAsia="Times New Roman"/>
+          <w:color w:val="0E101A"/>
+          <w:lang w:eastAsia="zh-TW"/>
+        </w:rPr>
+        <w:t>。</w:t>
       </w:r>
     </w:p>
     <w:p>
@@ -1164,13 +1261,23 @@
           <w:lang w:val="en-HK" w:eastAsia="zh-TW"/>
         </w:rPr>
       </w:pPr>
-      <w:r>
-        <w:rPr>
-          <w:rFonts w:eastAsia="Times New Roman"/>
-          <w:color w:val="0E101A"/>
-          <w:lang w:eastAsia="zh-TW"/>
-        </w:rPr>
-        <w:t>購買處理：為銷售人員提供有關新車購買、付款和車輛到貨狀態的即時更新。這確保了有效的客戶參與並增強了整個銷售流程。</w:t>
+      <w:proofErr w:type="spellStart"/>
+      <w:r>
+        <w:rPr>
+          <w:rFonts w:eastAsia="Times New Roman"/>
+          <w:color w:val="0E101A"/>
+          <w:lang w:eastAsia="zh-TW"/>
+        </w:rPr>
+        <w:t>購買處理：為銷售人員提供有關新車購買、付款和車輛到貨狀態的即時更新。這確保了有效的客戶參與並增強了整個銷售流程</w:t>
+      </w:r>
+      <w:proofErr w:type="spellEnd"/>
+      <w:r>
+        <w:rPr>
+          <w:rFonts w:eastAsia="Times New Roman"/>
+          <w:color w:val="0E101A"/>
+          <w:lang w:eastAsia="zh-TW"/>
+        </w:rPr>
+        <w:t>。</w:t>
       </w:r>
     </w:p>
     <w:p>
@@ -1203,13 +1310,23 @@
           <w:lang w:val="en-HK" w:eastAsia="zh-TW"/>
         </w:rPr>
       </w:pPr>
-      <w:r>
-        <w:rPr>
-          <w:rFonts w:eastAsia="Times New Roman"/>
-          <w:color w:val="0E101A"/>
-          <w:lang w:eastAsia="zh-TW"/>
-        </w:rPr>
-        <w:t>汽車保險制度的目標如下：</w:t>
+      <w:proofErr w:type="spellStart"/>
+      <w:r>
+        <w:rPr>
+          <w:rFonts w:eastAsia="Times New Roman"/>
+          <w:color w:val="0E101A"/>
+          <w:lang w:eastAsia="zh-TW"/>
+        </w:rPr>
+        <w:t>汽車保險制度的目標如下</w:t>
+      </w:r>
+      <w:proofErr w:type="spellEnd"/>
+      <w:r>
+        <w:rPr>
+          <w:rFonts w:eastAsia="Times New Roman"/>
+          <w:color w:val="0E101A"/>
+          <w:lang w:eastAsia="zh-TW"/>
+        </w:rPr>
+        <w:t>：</w:t>
       </w:r>
     </w:p>
     <w:p>
@@ -1269,13 +1386,41 @@
           <w:lang w:val="en-HK" w:eastAsia="zh-TW"/>
         </w:rPr>
       </w:pPr>
-      <w:r>
-        <w:rPr>
-          <w:rFonts w:eastAsia="Times New Roman"/>
-          <w:color w:val="0E101A"/>
-          <w:lang w:eastAsia="zh-TW"/>
-        </w:rPr>
-        <w:t>報價概述： 為客戶提供保險報價的全面概述，包括保費詳情、承保範圍選項和保單條款，使他們能夠做出明智的決定。</w:t>
+      <w:proofErr w:type="spellStart"/>
+      <w:r>
+        <w:rPr>
+          <w:rFonts w:eastAsia="Times New Roman"/>
+          <w:color w:val="0E101A"/>
+          <w:lang w:eastAsia="zh-TW"/>
+        </w:rPr>
+        <w:t>報價概述</w:t>
+      </w:r>
+      <w:proofErr w:type="spellEnd"/>
+      <w:r>
+        <w:rPr>
+          <w:rFonts w:eastAsia="Times New Roman"/>
+          <w:color w:val="0E101A"/>
+          <w:lang w:eastAsia="zh-TW"/>
+        </w:rPr>
+        <w:t xml:space="preserve">： </w:t>
+      </w:r>
+      <w:proofErr w:type="spellStart"/>
+      <w:r>
+        <w:rPr>
+          <w:rFonts w:eastAsia="Times New Roman"/>
+          <w:color w:val="0E101A"/>
+          <w:lang w:eastAsia="zh-TW"/>
+        </w:rPr>
+        <w:t>為客戶提供保險報價的全面概述，包括保費詳情、承保範圍選項和保單條款，使他們能夠做出明智的決定</w:t>
+      </w:r>
+      <w:proofErr w:type="spellEnd"/>
+      <w:r>
+        <w:rPr>
+          <w:rFonts w:eastAsia="Times New Roman"/>
+          <w:color w:val="0E101A"/>
+          <w:lang w:eastAsia="zh-TW"/>
+        </w:rPr>
+        <w:t>。</w:t>
       </w:r>
     </w:p>
     <w:p>
@@ -1323,13 +1468,23 @@
           <w:lang w:val="en-HK" w:eastAsia="zh-TW"/>
         </w:rPr>
       </w:pPr>
-      <w:r>
-        <w:rPr>
-          <w:rFonts w:eastAsia="Times New Roman"/>
-          <w:color w:val="0E101A"/>
-          <w:lang w:eastAsia="zh-TW"/>
-        </w:rPr>
-        <w:t>自動生成報價：確保保險銷售人員及時收到客戶資訊，使他們能夠根據客戶要求生成準確的報價。</w:t>
+      <w:proofErr w:type="spellStart"/>
+      <w:r>
+        <w:rPr>
+          <w:rFonts w:eastAsia="Times New Roman"/>
+          <w:color w:val="0E101A"/>
+          <w:lang w:eastAsia="zh-TW"/>
+        </w:rPr>
+        <w:t>自動生成報價：確保保險銷售人員及時收到客戶資訊，使他們能夠根據客戶要求生成準確的報價</w:t>
+      </w:r>
+      <w:proofErr w:type="spellEnd"/>
+      <w:r>
+        <w:rPr>
+          <w:rFonts w:eastAsia="Times New Roman"/>
+          <w:color w:val="0E101A"/>
+          <w:lang w:eastAsia="zh-TW"/>
+        </w:rPr>
+        <w:t>。</w:t>
       </w:r>
     </w:p>
     <w:p>
@@ -1345,13 +1500,23 @@
           <w:lang w:val="en-HK" w:eastAsia="zh-TW"/>
         </w:rPr>
       </w:pPr>
-      <w:r>
-        <w:rPr>
-          <w:rFonts w:eastAsia="Times New Roman"/>
-          <w:color w:val="0E101A"/>
-          <w:lang w:eastAsia="zh-TW"/>
-        </w:rPr>
-        <w:t>直接溝通渠道：實施一項功能，促進保險銷售人員和客戶之間的直接溝通，從而及時回應有關報價的查詢和澄清。</w:t>
+      <w:proofErr w:type="spellStart"/>
+      <w:r>
+        <w:rPr>
+          <w:rFonts w:eastAsia="Times New Roman"/>
+          <w:color w:val="0E101A"/>
+          <w:lang w:eastAsia="zh-TW"/>
+        </w:rPr>
+        <w:t>直接溝通渠道：實施一項功能，促進保險銷售人員和客戶之間的直接溝通，從而及時回應有關報價的查詢和澄清</w:t>
+      </w:r>
+      <w:proofErr w:type="spellEnd"/>
+      <w:r>
+        <w:rPr>
+          <w:rFonts w:eastAsia="Times New Roman"/>
+          <w:color w:val="0E101A"/>
+          <w:lang w:eastAsia="zh-TW"/>
+        </w:rPr>
+        <w:t>。</w:t>
       </w:r>
     </w:p>
     <w:p>
@@ -1375,6 +1540,7 @@
           <w:lang w:val="en-HK" w:eastAsia="zh-TW"/>
         </w:rPr>
       </w:pPr>
+      <w:proofErr w:type="spellStart"/>
       <w:r>
         <w:rPr>
           <w:rFonts w:eastAsia="Times New Roman"/>
@@ -1383,7 +1549,18 @@
           <w:u w:val="single"/>
           <w:lang w:eastAsia="zh-TW"/>
         </w:rPr>
-        <w:t>公共部分：</w:t>
+        <w:t>公共部分</w:t>
+      </w:r>
+      <w:proofErr w:type="spellEnd"/>
+      <w:r>
+        <w:rPr>
+          <w:rFonts w:eastAsia="Times New Roman"/>
+          <w:b/>
+          <w:color w:val="0E101A"/>
+          <w:u w:val="single"/>
+          <w:lang w:eastAsia="zh-TW"/>
+        </w:rPr>
+        <w:t>：</w:t>
       </w:r>
     </w:p>
     <w:p>
@@ -1401,7 +1578,25 @@
           <w:color w:val="0E101A"/>
           <w:lang w:eastAsia="zh-TW"/>
         </w:rPr>
-        <w:t>在 Legend Motor Vehicle 系統中，有兩個主要功能：註冊和登錄系統。</w:t>
+        <w:t xml:space="preserve">在 Legend Motor Vehicle </w:t>
+      </w:r>
+      <w:proofErr w:type="spellStart"/>
+      <w:r>
+        <w:rPr>
+          <w:rFonts w:eastAsia="Times New Roman"/>
+          <w:color w:val="0E101A"/>
+          <w:lang w:eastAsia="zh-TW"/>
+        </w:rPr>
+        <w:t>系統中，有兩個主要功能：註冊和登錄系統</w:t>
+      </w:r>
+      <w:proofErr w:type="spellEnd"/>
+      <w:r>
+        <w:rPr>
+          <w:rFonts w:eastAsia="Times New Roman"/>
+          <w:color w:val="0E101A"/>
+          <w:lang w:eastAsia="zh-TW"/>
+        </w:rPr>
+        <w:t>。</w:t>
       </w:r>
     </w:p>
     <w:p>
@@ -1441,8 +1636,20 @@
           <w:color w:val="0E101A"/>
           <w:lang w:eastAsia="zh-TW"/>
         </w:rPr>
-        <w:t>1） 註冊並登錄</w:t>
-      </w:r>
+        <w:t xml:space="preserve">1） </w:t>
+      </w:r>
+      <w:proofErr w:type="spellStart"/>
+      <w:r>
+        <w:rPr>
+          <w:rFonts w:eastAsia="Times New Roman"/>
+          <w:b/>
+          <w:bCs/>
+          <w:color w:val="0E101A"/>
+          <w:lang w:eastAsia="zh-TW"/>
+        </w:rPr>
+        <w:t>註冊並登錄</w:t>
+      </w:r>
+      <w:proofErr w:type="spellEnd"/>
     </w:p>
     <w:p>
       <w:pPr>
@@ -1453,13 +1660,59 @@
           <w:lang w:val="en-HK" w:eastAsia="zh-TW"/>
         </w:rPr>
       </w:pPr>
-      <w:r>
-        <w:rPr>
-          <w:rFonts w:eastAsia="Times New Roman"/>
-          <w:color w:val="0E101A"/>
-          <w:lang w:eastAsia="zh-TW"/>
-        </w:rPr>
-        <w:t>註冊和登錄功能允許系統識別用戶，從而實現個人化體驗。 它確保只有授權使用者才能訪問某些功能和敏感資訊。 此功能還使用戶能夠創建帳戶，以便於管理他們與系統的交互，例如跟蹤訂單、訪問保險報價和管理車輛詳細資訊。</w:t>
+      <w:proofErr w:type="spellStart"/>
+      <w:r>
+        <w:rPr>
+          <w:rFonts w:eastAsia="Times New Roman"/>
+          <w:color w:val="0E101A"/>
+          <w:lang w:eastAsia="zh-TW"/>
+        </w:rPr>
+        <w:t>註冊和登錄功能允許系統識別用戶，從而實現個人化體驗</w:t>
+      </w:r>
+      <w:proofErr w:type="spellEnd"/>
+      <w:r>
+        <w:rPr>
+          <w:rFonts w:eastAsia="Times New Roman"/>
+          <w:color w:val="0E101A"/>
+          <w:lang w:eastAsia="zh-TW"/>
+        </w:rPr>
+        <w:t xml:space="preserve">。 </w:t>
+      </w:r>
+      <w:proofErr w:type="spellStart"/>
+      <w:r>
+        <w:rPr>
+          <w:rFonts w:eastAsia="Times New Roman"/>
+          <w:color w:val="0E101A"/>
+          <w:lang w:eastAsia="zh-TW"/>
+        </w:rPr>
+        <w:t>它確保只有授權使用者才能訪問某些功能和敏感資訊</w:t>
+      </w:r>
+      <w:proofErr w:type="spellEnd"/>
+      <w:r>
+        <w:rPr>
+          <w:rFonts w:eastAsia="Times New Roman"/>
+          <w:color w:val="0E101A"/>
+          <w:lang w:eastAsia="zh-TW"/>
+        </w:rPr>
+        <w:t xml:space="preserve">。 </w:t>
+      </w:r>
+      <w:proofErr w:type="spellStart"/>
+      <w:r>
+        <w:rPr>
+          <w:rFonts w:eastAsia="Times New Roman"/>
+          <w:color w:val="0E101A"/>
+          <w:lang w:eastAsia="zh-TW"/>
+        </w:rPr>
+        <w:t>此功能還使用戶能夠創建帳戶，以便於管理他們與系統的交互，例如跟蹤訂單、訪問保險報價和管理車輛詳細資訊</w:t>
+      </w:r>
+      <w:proofErr w:type="spellEnd"/>
+      <w:r>
+        <w:rPr>
+          <w:rFonts w:eastAsia="Times New Roman"/>
+          <w:color w:val="0E101A"/>
+          <w:lang w:eastAsia="zh-TW"/>
+        </w:rPr>
+        <w:t>。</w:t>
       </w:r>
     </w:p>
     <w:p>
@@ -1500,14 +1753,25 @@
         </w:rPr>
         <w:tab/>
       </w:r>
-      <w:r>
-        <w:rPr>
-          <w:rFonts w:eastAsia="Times New Roman"/>
-          <w:b/>
-          <w:color w:val="0E101A"/>
-          <w:lang w:eastAsia="zh-TW"/>
-        </w:rPr>
-        <w:t>註冊：</w:t>
+      <w:proofErr w:type="spellStart"/>
+      <w:r>
+        <w:rPr>
+          <w:rFonts w:eastAsia="Times New Roman"/>
+          <w:b/>
+          <w:color w:val="0E101A"/>
+          <w:lang w:eastAsia="zh-TW"/>
+        </w:rPr>
+        <w:t>註冊</w:t>
+      </w:r>
+      <w:proofErr w:type="spellEnd"/>
+      <w:r>
+        <w:rPr>
+          <w:rFonts w:eastAsia="Times New Roman"/>
+          <w:b/>
+          <w:color w:val="0E101A"/>
+          <w:lang w:eastAsia="zh-TW"/>
+        </w:rPr>
+        <w:t>：</w:t>
       </w:r>
     </w:p>
     <w:p>
@@ -1519,13 +1783,23 @@
           <w:lang w:val="en-HK" w:eastAsia="zh-TW"/>
         </w:rPr>
       </w:pPr>
-      <w:r>
-        <w:rPr>
-          <w:rFonts w:eastAsia="Times New Roman"/>
-          <w:color w:val="0E101A"/>
-          <w:lang w:eastAsia="zh-TW"/>
-        </w:rPr>
-        <w:t>車輛銷售和保險報價系統的註冊功能包括客戶註冊、轉銷商註冊和保險銷售人員註冊。</w:t>
+      <w:proofErr w:type="spellStart"/>
+      <w:r>
+        <w:rPr>
+          <w:rFonts w:eastAsia="Times New Roman"/>
+          <w:color w:val="0E101A"/>
+          <w:lang w:eastAsia="zh-TW"/>
+        </w:rPr>
+        <w:t>車輛銷售和保險報價系統的註冊功能包括客戶註冊、轉銷商註冊和保險銷售人員註冊</w:t>
+      </w:r>
+      <w:proofErr w:type="spellEnd"/>
+      <w:r>
+        <w:rPr>
+          <w:rFonts w:eastAsia="Times New Roman"/>
+          <w:color w:val="0E101A"/>
+          <w:lang w:eastAsia="zh-TW"/>
+        </w:rPr>
+        <w:t>。</w:t>
       </w:r>
     </w:p>
     <w:p>
@@ -1548,14 +1822,25 @@
           <w:lang w:val="en-HK" w:eastAsia="zh-TW"/>
         </w:rPr>
       </w:pPr>
-      <w:r>
-        <w:rPr>
-          <w:rFonts w:eastAsia="Times New Roman"/>
-          <w:b/>
-          <w:color w:val="0E101A"/>
-          <w:lang w:eastAsia="zh-TW"/>
-        </w:rPr>
-        <w:t>客戶註冊：</w:t>
+      <w:proofErr w:type="spellStart"/>
+      <w:r>
+        <w:rPr>
+          <w:rFonts w:eastAsia="Times New Roman"/>
+          <w:b/>
+          <w:color w:val="0E101A"/>
+          <w:lang w:eastAsia="zh-TW"/>
+        </w:rPr>
+        <w:t>客戶註冊</w:t>
+      </w:r>
+      <w:proofErr w:type="spellEnd"/>
+      <w:r>
+        <w:rPr>
+          <w:rFonts w:eastAsia="Times New Roman"/>
+          <w:b/>
+          <w:color w:val="0E101A"/>
+          <w:lang w:eastAsia="zh-TW"/>
+        </w:rPr>
+        <w:t>：</w:t>
       </w:r>
     </w:p>
     <w:p>
@@ -1573,12 +1858,29 @@
           <w:color w:val="0E101A"/>
           <w:lang w:eastAsia="zh-TW"/>
         </w:rPr>
-        <w:t>客戶可以通過訪問註冊頁面並提供個人詳細資訊（如姓名、電子郵件地址、電話號碼）並同意條款和條件來創建帳戶。</w:t>
+        <w:t>客戶可以通過訪問註冊頁面並提供</w:t>
       </w:r>
       <w:r>
         <w:rPr>
           <w:rFonts w:eastAsiaTheme="minorEastAsia"/>
           <w:color w:val="0E101A"/>
+          <w:highlight w:val="yellow"/>
+          <w:lang w:eastAsia="zh-TW"/>
+        </w:rPr>
+        <w:t>個人詳細資訊（如姓名、電子郵件地址、電話號碼）</w:t>
+      </w:r>
+      <w:r>
+        <w:rPr>
+          <w:rFonts w:eastAsiaTheme="minorEastAsia"/>
+          <w:color w:val="0E101A"/>
+          <w:lang w:eastAsia="zh-TW"/>
+        </w:rPr>
+        <w:t>並同意條款和條件來創建帳戶。</w:t>
+      </w:r>
+      <w:r>
+        <w:rPr>
+          <w:rFonts w:eastAsiaTheme="minorEastAsia"/>
+          <w:color w:val="0E101A"/>
           <w:lang w:eastAsia="zh-TW"/>
         </w:rPr>
         <w:t xml:space="preserve"> </w:t>
@@ -1630,14 +1932,25 @@
         </w:rPr>
         <w:t xml:space="preserve"> </w:t>
       </w:r>
-      <w:r>
-        <w:rPr>
-          <w:rFonts w:eastAsia="Times New Roman"/>
-          <w:b/>
-          <w:color w:val="0E101A"/>
-          <w:lang w:eastAsia="zh-TW"/>
-        </w:rPr>
-        <w:t>登記：</w:t>
+      <w:proofErr w:type="spellStart"/>
+      <w:r>
+        <w:rPr>
+          <w:rFonts w:eastAsia="Times New Roman"/>
+          <w:b/>
+          <w:color w:val="0E101A"/>
+          <w:lang w:eastAsia="zh-TW"/>
+        </w:rPr>
+        <w:t>登記</w:t>
+      </w:r>
+      <w:proofErr w:type="spellEnd"/>
+      <w:r>
+        <w:rPr>
+          <w:rFonts w:eastAsia="Times New Roman"/>
+          <w:b/>
+          <w:color w:val="0E101A"/>
+          <w:lang w:eastAsia="zh-TW"/>
+        </w:rPr>
+        <w:t>：</w:t>
       </w:r>
     </w:p>
     <w:p>
@@ -1649,13 +1962,59 @@
           <w:lang w:val="en-HK" w:eastAsia="zh-TW"/>
         </w:rPr>
       </w:pPr>
-      <w:r>
-        <w:rPr>
-          <w:rFonts w:eastAsia="Times New Roman"/>
-          <w:color w:val="0E101A"/>
-          <w:lang w:eastAsia="zh-TW"/>
-        </w:rPr>
-        <w:t>車輛銷售人員可以通過提供必要的詳細資訊進行註冊，包括組織內的姓名、電子郵件地址、電話號碼和員工編號。 系統驗證資訊併為銷售人員創建唯一帳戶。</w:t>
+      <w:proofErr w:type="spellStart"/>
+      <w:r>
+        <w:rPr>
+          <w:rFonts w:eastAsia="Times New Roman"/>
+          <w:color w:val="0E101A"/>
+          <w:lang w:eastAsia="zh-TW"/>
+        </w:rPr>
+        <w:t>車輛銷售人員可以通過提供必要的詳細資訊進行註冊，包括</w:t>
+      </w:r>
+      <w:r>
+        <w:rPr>
+          <w:rFonts w:eastAsia="Times New Roman"/>
+          <w:color w:val="0E101A"/>
+          <w:highlight w:val="yellow"/>
+          <w:lang w:eastAsia="zh-TW"/>
+        </w:rPr>
+        <w:t>組織內的姓名、電子郵件地址、電話號碼和員工編號</w:t>
+      </w:r>
+      <w:proofErr w:type="spellEnd"/>
+      <w:r>
+        <w:rPr>
+          <w:rFonts w:eastAsia="Times New Roman"/>
+          <w:color w:val="0E101A"/>
+          <w:lang w:eastAsia="zh-TW"/>
+        </w:rPr>
+        <w:t xml:space="preserve">。 </w:t>
+      </w:r>
+      <w:proofErr w:type="spellStart"/>
+      <w:r>
+        <w:rPr>
+          <w:rFonts w:eastAsia="Times New Roman"/>
+          <w:color w:val="0E101A"/>
+          <w:lang w:eastAsia="zh-TW"/>
+        </w:rPr>
+        <w:t>系統驗證資訊併為銷售人員</w:t>
+      </w:r>
+      <w:r>
+        <w:rPr>
+          <w:rFonts w:eastAsia="Times New Roman"/>
+          <w:color w:val="0E101A"/>
+          <w:highlight w:val="yellow"/>
+          <w:lang w:eastAsia="zh-TW"/>
+        </w:rPr>
+        <w:t>創建唯一帳戶</w:t>
+      </w:r>
+      <w:proofErr w:type="spellEnd"/>
+      <w:r>
+        <w:rPr>
+          <w:rFonts w:eastAsia="Times New Roman"/>
+          <w:color w:val="0E101A"/>
+          <w:lang w:eastAsia="zh-TW"/>
+        </w:rPr>
+        <w:t>。</w:t>
       </w:r>
     </w:p>
     <w:p>
@@ -1678,14 +2037,25 @@
           <w:lang w:val="en-HK" w:eastAsia="zh-TW"/>
         </w:rPr>
       </w:pPr>
-      <w:r>
-        <w:rPr>
-          <w:rFonts w:eastAsia="Times New Roman"/>
-          <w:b/>
-          <w:color w:val="0E101A"/>
-          <w:lang w:eastAsia="zh-TW"/>
-        </w:rPr>
-        <w:t>保險銷售人員登記：</w:t>
+      <w:proofErr w:type="spellStart"/>
+      <w:r>
+        <w:rPr>
+          <w:rFonts w:eastAsia="Times New Roman"/>
+          <w:b/>
+          <w:color w:val="0E101A"/>
+          <w:lang w:eastAsia="zh-TW"/>
+        </w:rPr>
+        <w:t>保險銷售人員登記</w:t>
+      </w:r>
+      <w:proofErr w:type="spellEnd"/>
+      <w:r>
+        <w:rPr>
+          <w:rFonts w:eastAsia="Times New Roman"/>
+          <w:b/>
+          <w:color w:val="0E101A"/>
+          <w:lang w:eastAsia="zh-TW"/>
+        </w:rPr>
+        <w:t>：</w:t>
       </w:r>
     </w:p>
     <w:p>
@@ -1697,13 +2067,76 @@
           <w:lang w:val="en-HK" w:eastAsia="zh-TW"/>
         </w:rPr>
       </w:pPr>
-      <w:r>
-        <w:rPr>
-          <w:rFonts w:eastAsia="Times New Roman"/>
-          <w:color w:val="0E101A"/>
-          <w:lang w:eastAsia="zh-TW"/>
-        </w:rPr>
-        <w:t>保險銷售人員可以通過提交其個人信息進行註冊，包括姓名、電子郵件地址、電話號碼和組織內部的員工編號。 此註冊由授權用戶啟動。 系統驗證提供的資訊併為保險銷售人員生成一個唯一的帳戶。</w:t>
+      <w:proofErr w:type="spellStart"/>
+      <w:r>
+        <w:rPr>
+          <w:rFonts w:eastAsia="Times New Roman"/>
+          <w:color w:val="0E101A"/>
+          <w:lang w:eastAsia="zh-TW"/>
+        </w:rPr>
+        <w:t>保險銷售人員可以通過提交其個人信息進行註冊，包括</w:t>
+      </w:r>
+      <w:r>
+        <w:rPr>
+          <w:rFonts w:eastAsia="Times New Roman"/>
+          <w:color w:val="0E101A"/>
+          <w:highlight w:val="yellow"/>
+          <w:lang w:eastAsia="zh-TW"/>
+        </w:rPr>
+        <w:t>姓名、電子郵件地址、電話號碼和組織內部的員工編號</w:t>
+      </w:r>
+      <w:r>
+        <w:rPr>
+          <w:rFonts w:eastAsia="Times New Roman"/>
+          <w:color w:val="0E101A"/>
+          <w:lang w:eastAsia="zh-TW"/>
+        </w:rPr>
+        <w:t>。此註冊由</w:t>
+      </w:r>
+      <w:r>
+        <w:rPr>
+          <w:rFonts w:eastAsia="Times New Roman"/>
+          <w:color w:val="0E101A"/>
+          <w:highlight w:val="yellow"/>
+          <w:lang w:eastAsia="zh-TW"/>
+        </w:rPr>
+        <w:t>授權用戶啟動</w:t>
+      </w:r>
+      <w:proofErr w:type="spellEnd"/>
+      <w:r>
+        <w:rPr>
+          <w:rFonts w:eastAsia="Times New Roman"/>
+          <w:color w:val="0E101A"/>
+          <w:lang w:eastAsia="zh-TW"/>
+        </w:rPr>
+        <w:t xml:space="preserve">。 </w:t>
+      </w:r>
+      <w:proofErr w:type="spellStart"/>
+      <w:r>
+        <w:rPr>
+          <w:rFonts w:eastAsia="Times New Roman"/>
+          <w:color w:val="0E101A"/>
+          <w:lang w:eastAsia="zh-TW"/>
+        </w:rPr>
+        <w:t>系統驗證提供的資訊併為保險銷售人員生成一個</w:t>
+      </w:r>
+      <w:r>
+        <w:rPr>
+          <w:rFonts w:eastAsia="Times New Roman"/>
+          <w:color w:val="0E101A"/>
+          <w:highlight w:val="yellow"/>
+          <w:lang w:eastAsia="zh-TW"/>
+        </w:rPr>
+        <w:t>唯一的帳戶</w:t>
+      </w:r>
+      <w:proofErr w:type="spellEnd"/>
+      <w:r>
+        <w:rPr>
+          <w:rFonts w:eastAsia="Times New Roman"/>
+          <w:color w:val="0E101A"/>
+          <w:lang w:eastAsia="zh-TW"/>
+        </w:rPr>
+        <w:t>。</w:t>
       </w:r>
     </w:p>
     <w:p>
@@ -1743,7 +2176,26 @@
           <w:lang w:eastAsia="zh-TW"/>
         </w:rPr>
         <w:tab/>
-        <w:t>登入：</w:t>
+      </w:r>
+      <w:proofErr w:type="spellStart"/>
+      <w:r>
+        <w:rPr>
+          <w:rFonts w:eastAsia="Times New Roman"/>
+          <w:b/>
+          <w:color w:val="0E101A"/>
+          <w:lang w:eastAsia="zh-TW"/>
+        </w:rPr>
+        <w:t>登入</w:t>
+      </w:r>
+      <w:proofErr w:type="spellEnd"/>
+      <w:r>
+        <w:rPr>
+          <w:rFonts w:eastAsia="Times New Roman"/>
+          <w:b/>
+          <w:color w:val="0E101A"/>
+          <w:lang w:eastAsia="zh-TW"/>
+        </w:rPr>
+        <w:t>：</w:t>
       </w:r>
     </w:p>
     <w:p>
@@ -1755,13 +2207,23 @@
           <w:lang w:val="en-HK" w:eastAsia="zh-TW"/>
         </w:rPr>
       </w:pPr>
-      <w:r>
-        <w:rPr>
-          <w:rFonts w:eastAsia="Times New Roman"/>
-          <w:color w:val="0E101A"/>
-          <w:lang w:eastAsia="zh-TW"/>
-        </w:rPr>
-        <w:t xml:space="preserve">車輛銷售系統的登錄功能服務於客戶、車輛銷售人員和保險銷售人員。  </w:t>
+      <w:proofErr w:type="spellStart"/>
+      <w:r>
+        <w:rPr>
+          <w:rFonts w:eastAsia="Times New Roman"/>
+          <w:color w:val="0E101A"/>
+          <w:lang w:eastAsia="zh-TW"/>
+        </w:rPr>
+        <w:t>車輛銷售系統的登錄功能服務於客戶、車輛銷售人員和保險銷售人員</w:t>
+      </w:r>
+      <w:proofErr w:type="spellEnd"/>
+      <w:r>
+        <w:rPr>
+          <w:rFonts w:eastAsia="Times New Roman"/>
+          <w:color w:val="0E101A"/>
+          <w:lang w:eastAsia="zh-TW"/>
+        </w:rPr>
+        <w:t xml:space="preserve">。  </w:t>
       </w:r>
     </w:p>
     <w:p>
@@ -1789,7 +2251,24 @@
           <w:color w:val="0E101A"/>
           <w:lang w:eastAsia="zh-TW"/>
         </w:rPr>
-        <w:t xml:space="preserve">客戶可以通過輸入他們註冊的電子郵件地址和密碼來登錄，授予他們訪問其帳戶的許可權，允許他們瀏覽車輛、請求保險報價和管理他們的購買歷史記錄。 </w:t>
+        <w:t>客戶可以通過輸入他們註冊的</w:t>
+      </w:r>
+      <w:r>
+        <w:rPr>
+          <w:rFonts w:eastAsia="Times New Roman"/>
+          <w:color w:val="0E101A"/>
+          <w:highlight w:val="yellow"/>
+          <w:lang w:eastAsia="zh-TW"/>
+        </w:rPr>
+        <w:t>電子郵件地址</w:t>
+      </w:r>
+      <w:r>
+        <w:rPr>
+          <w:rFonts w:eastAsia="Times New Roman"/>
+          <w:color w:val="0E101A"/>
+          <w:lang w:eastAsia="zh-TW"/>
+        </w:rPr>
+        <w:t xml:space="preserve">和密碼來登錄，授予他們訪問其帳戶的許可權，允許他們瀏覽車輛、請求保險報價和管理他們的購買歷史記錄。 </w:t>
       </w:r>
     </w:p>
     <w:p>
@@ -1811,13 +2290,40 @@
           <w:lang w:val="en-HK" w:eastAsia="zh-TW"/>
         </w:rPr>
       </w:pPr>
-      <w:r>
-        <w:rPr>
-          <w:rFonts w:eastAsia="Times New Roman"/>
-          <w:color w:val="0E101A"/>
-          <w:lang w:eastAsia="zh-TW"/>
-        </w:rPr>
-        <w:t>車輛銷售人員可以使用他們註冊的電子郵件地址和密碼登錄，使他們能夠管理客戶的訂單、處理銷售查詢並與客戶互動。</w:t>
+      <w:proofErr w:type="spellStart"/>
+      <w:r>
+        <w:rPr>
+          <w:rFonts w:eastAsia="Times New Roman"/>
+          <w:color w:val="0E101A"/>
+          <w:lang w:eastAsia="zh-TW"/>
+        </w:rPr>
+        <w:t>車輛銷售人員可以使用他們註冊的</w:t>
+      </w:r>
+      <w:r>
+        <w:rPr>
+          <w:rFonts w:eastAsia="Times New Roman"/>
+          <w:color w:val="0E101A"/>
+          <w:highlight w:val="yellow"/>
+          <w:lang w:eastAsia="zh-TW"/>
+        </w:rPr>
+        <w:t>電子郵件地址</w:t>
+      </w:r>
+      <w:r>
+        <w:rPr>
+          <w:rFonts w:eastAsia="Times New Roman"/>
+          <w:color w:val="0E101A"/>
+          <w:lang w:eastAsia="zh-TW"/>
+        </w:rPr>
+        <w:t>和密碼登錄，使他們能夠管理客戶的訂單、處理銷售查詢並與客戶互動</w:t>
+      </w:r>
+      <w:proofErr w:type="spellEnd"/>
+      <w:r>
+        <w:rPr>
+          <w:rFonts w:eastAsia="Times New Roman"/>
+          <w:color w:val="0E101A"/>
+          <w:lang w:eastAsia="zh-TW"/>
+        </w:rPr>
+        <w:t>。</w:t>
       </w:r>
     </w:p>
     <w:p>
@@ -1839,13 +2345,40 @@
           <w:lang w:val="en-HK" w:eastAsia="zh-TW"/>
         </w:rPr>
       </w:pPr>
-      <w:r>
-        <w:rPr>
-          <w:rFonts w:eastAsia="Times New Roman"/>
-          <w:color w:val="0E101A"/>
-          <w:lang w:eastAsia="zh-TW"/>
-        </w:rPr>
-        <w:t xml:space="preserve">保險銷售人員可以使用其註冊的使用者名和密碼登錄，從而生成報價、回復客戶查詢和管理保險產品。  </w:t>
+      <w:proofErr w:type="spellStart"/>
+      <w:r>
+        <w:rPr>
+          <w:rFonts w:eastAsia="Times New Roman"/>
+          <w:color w:val="0E101A"/>
+          <w:lang w:eastAsia="zh-TW"/>
+        </w:rPr>
+        <w:t>保險銷售人員可以使用其註冊的</w:t>
+      </w:r>
+      <w:r>
+        <w:rPr>
+          <w:rFonts w:eastAsia="Times New Roman"/>
+          <w:color w:val="0E101A"/>
+          <w:highlight w:val="yellow"/>
+          <w:lang w:eastAsia="zh-TW"/>
+        </w:rPr>
+        <w:t>使用者名</w:t>
+      </w:r>
+      <w:r>
+        <w:rPr>
+          <w:rFonts w:eastAsia="Times New Roman"/>
+          <w:color w:val="0E101A"/>
+          <w:lang w:eastAsia="zh-TW"/>
+        </w:rPr>
+        <w:t>和密碼登錄，從而生成報價、回復客戶查詢和管理保險產品</w:t>
+      </w:r>
+      <w:proofErr w:type="spellEnd"/>
+      <w:r>
+        <w:rPr>
+          <w:rFonts w:eastAsia="Times New Roman"/>
+          <w:color w:val="0E101A"/>
+          <w:lang w:eastAsia="zh-TW"/>
+        </w:rPr>
+        <w:t xml:space="preserve">。  </w:t>
       </w:r>
     </w:p>
     <w:p>
@@ -1909,6 +2442,7 @@
           <w:lang w:val="en-HK" w:eastAsia="zh-TW"/>
         </w:rPr>
       </w:pPr>
+      <w:proofErr w:type="spellStart"/>
       <w:r>
         <w:rPr>
           <w:rFonts w:eastAsia="Times New Roman"/>
@@ -1918,7 +2452,18 @@
           <w:lang w:eastAsia="zh-TW"/>
         </w:rPr>
         <w:lastRenderedPageBreak/>
-        <w:t>單個部分：</w:t>
+        <w:t>單個部分</w:t>
+      </w:r>
+      <w:proofErr w:type="spellEnd"/>
+      <w:r>
+        <w:rPr>
+          <w:rFonts w:eastAsia="Times New Roman"/>
+          <w:b/>
+          <w:color w:val="0E101A"/>
+          <w:u w:val="single"/>
+          <w:lang w:eastAsia="zh-TW"/>
+        </w:rPr>
+        <w:t>：</w:t>
       </w:r>
     </w:p>
     <w:p>
@@ -1937,7 +2482,79 @@
           <w:color w:val="0E101A"/>
           <w:lang w:eastAsia="zh-TW"/>
         </w:rPr>
-        <w:t>Legend Motor Vehicle 系統有兩個主要功能：訂單系統（第 1 部分）和保險報價系統（第 2 部分）。要求每個團隊成員選擇其中一個系統進行工作。個人分數將根據您選擇完成的系統來確定。</w:t>
+        <w:t xml:space="preserve">Legend Motor Vehicle </w:t>
+      </w:r>
+      <w:proofErr w:type="spellStart"/>
+      <w:r>
+        <w:rPr>
+          <w:rFonts w:eastAsia="Times New Roman"/>
+          <w:color w:val="0E101A"/>
+          <w:lang w:eastAsia="zh-TW"/>
+        </w:rPr>
+        <w:t>系統有兩個主要功能：訂單系統（第</w:t>
+      </w:r>
+      <w:proofErr w:type="spellEnd"/>
+      <w:r>
+        <w:rPr>
+          <w:rFonts w:eastAsia="Times New Roman"/>
+          <w:color w:val="0E101A"/>
+          <w:lang w:eastAsia="zh-TW"/>
+        </w:rPr>
+        <w:t xml:space="preserve"> 1 </w:t>
+      </w:r>
+      <w:proofErr w:type="spellStart"/>
+      <w:r>
+        <w:rPr>
+          <w:rFonts w:eastAsia="Times New Roman"/>
+          <w:color w:val="0E101A"/>
+          <w:lang w:eastAsia="zh-TW"/>
+        </w:rPr>
+        <w:t>部分）和保險報價系統（第</w:t>
+      </w:r>
+      <w:proofErr w:type="spellEnd"/>
+      <w:r>
+        <w:rPr>
+          <w:rFonts w:eastAsia="Times New Roman"/>
+          <w:color w:val="0E101A"/>
+          <w:lang w:eastAsia="zh-TW"/>
+        </w:rPr>
+        <w:t xml:space="preserve"> 2 </w:t>
+      </w:r>
+      <w:proofErr w:type="spellStart"/>
+      <w:r>
+        <w:rPr>
+          <w:rFonts w:eastAsia="Times New Roman"/>
+          <w:color w:val="0E101A"/>
+          <w:lang w:eastAsia="zh-TW"/>
+        </w:rPr>
+        <w:t>部分</w:t>
+      </w:r>
+      <w:proofErr w:type="spellEnd"/>
+      <w:r>
+        <w:rPr>
+          <w:rFonts w:eastAsia="Times New Roman"/>
+          <w:color w:val="0E101A"/>
+          <w:lang w:eastAsia="zh-TW"/>
+        </w:rPr>
+        <w:t>）。</w:t>
+      </w:r>
+      <w:proofErr w:type="spellStart"/>
+      <w:r>
+        <w:rPr>
+          <w:rFonts w:eastAsia="Times New Roman"/>
+          <w:color w:val="0E101A"/>
+          <w:lang w:eastAsia="zh-TW"/>
+        </w:rPr>
+        <w:t>要求每個團隊成員選擇其中一個系統進行工作。個人分數將根據您選擇完成的系統來確定</w:t>
+      </w:r>
+      <w:proofErr w:type="spellEnd"/>
+      <w:r>
+        <w:rPr>
+          <w:rFonts w:eastAsia="Times New Roman"/>
+          <w:color w:val="0E101A"/>
+          <w:lang w:eastAsia="zh-TW"/>
+        </w:rPr>
+        <w:t>。</w:t>
       </w:r>
     </w:p>
     <w:p>
@@ -1969,6 +2586,7 @@
           <w:lang w:val="en-HK" w:eastAsia="zh-TW"/>
         </w:rPr>
       </w:pPr>
+      <w:proofErr w:type="spellStart"/>
       <w:r>
         <w:rPr>
           <w:rFonts w:eastAsia="Times New Roman"/>
@@ -1977,17 +2595,28 @@
           <w:color w:val="0E101A"/>
           <w:lang w:eastAsia="zh-TW"/>
         </w:rPr>
-        <w:t>個人部分 1：</w:t>
-      </w:r>
-    </w:p>
-    <w:p>
-      <w:pPr>
-        <w:jc w:val="both"/>
+        <w:t>個人部分</w:t>
+      </w:r>
+      <w:proofErr w:type="spellEnd"/>
+      <w:r>
         <w:rPr>
           <w:rFonts w:eastAsia="Times New Roman"/>
           <w:b/>
           <w:bCs/>
           <w:color w:val="0E101A"/>
+          <w:lang w:eastAsia="zh-TW"/>
+        </w:rPr>
+        <w:t xml:space="preserve"> 1：</w:t>
+      </w:r>
+    </w:p>
+    <w:p>
+      <w:pPr>
+        <w:jc w:val="both"/>
+        <w:rPr>
+          <w:rFonts w:eastAsia="Times New Roman"/>
+          <w:b/>
+          <w:bCs/>
+          <w:color w:val="0E101A"/>
           <w:lang w:val="en-HK" w:eastAsia="zh-TW"/>
         </w:rPr>
       </w:pPr>
@@ -2011,6 +2640,7 @@
         </w:rPr>
         <w:tab/>
       </w:r>
+      <w:proofErr w:type="spellStart"/>
       <w:r>
         <w:rPr>
           <w:rFonts w:eastAsia="Times New Roman"/>
@@ -2021,6 +2651,7 @@
         </w:rPr>
         <w:t>客戶車輛訂購流程</w:t>
       </w:r>
+      <w:proofErr w:type="spellEnd"/>
     </w:p>
     <w:p>
       <w:pPr>
@@ -2031,13 +2662,95 @@
           <w:lang w:val="en-HK" w:eastAsia="zh-TW"/>
         </w:rPr>
       </w:pPr>
-      <w:r>
-        <w:rPr>
-          <w:rFonts w:eastAsia="Times New Roman"/>
-          <w:color w:val="0E101A"/>
-          <w:lang w:eastAsia="zh-TW"/>
-        </w:rPr>
-        <w:t>客戶訂購車輛流程從客戶在 Vehicle Sales Platform 上登錄他們的賬戶開始。 然後，他們可以流覽可用的車輛清單並將他們想要的車輛添加到願望清單中。 在願望清單中，客戶可以管理訂單詳情、更改車輛選項、處理以請求報價，並提供必要的資訊，包括他們的首選付款方式和任何以舊換新詳情。 確認請求后，客戶會收到訂單確認，其中包含預計的回應到達時間。</w:t>
+      <w:proofErr w:type="spellStart"/>
+      <w:r>
+        <w:rPr>
+          <w:rFonts w:eastAsia="Times New Roman"/>
+          <w:color w:val="0E101A"/>
+          <w:lang w:eastAsia="zh-TW"/>
+        </w:rPr>
+        <w:t>客戶訂購車輛流程從客戶在</w:t>
+      </w:r>
+      <w:proofErr w:type="spellEnd"/>
+      <w:r>
+        <w:rPr>
+          <w:rFonts w:eastAsia="Times New Roman"/>
+          <w:color w:val="0E101A"/>
+          <w:lang w:eastAsia="zh-TW"/>
+        </w:rPr>
+        <w:t xml:space="preserve"> Vehicle Sales Platform </w:t>
+      </w:r>
+      <w:proofErr w:type="spellStart"/>
+      <w:r>
+        <w:rPr>
+          <w:rFonts w:eastAsia="Times New Roman"/>
+          <w:color w:val="0E101A"/>
+          <w:lang w:eastAsia="zh-TW"/>
+        </w:rPr>
+        <w:t>上登錄他們的賬戶開始</w:t>
+      </w:r>
+      <w:proofErr w:type="spellEnd"/>
+      <w:r>
+        <w:rPr>
+          <w:rFonts w:eastAsia="Times New Roman"/>
+          <w:color w:val="0E101A"/>
+          <w:lang w:eastAsia="zh-TW"/>
+        </w:rPr>
+        <w:t xml:space="preserve">。 </w:t>
+      </w:r>
+      <w:proofErr w:type="spellStart"/>
+      <w:r>
+        <w:rPr>
+          <w:rFonts w:eastAsia="Times New Roman"/>
+          <w:color w:val="0E101A"/>
+          <w:lang w:eastAsia="zh-TW"/>
+        </w:rPr>
+        <w:t>然後，他們可以流覽可用的車輛清單並將他們想要的車輛添加到願望清單中</w:t>
+      </w:r>
+      <w:proofErr w:type="spellEnd"/>
+      <w:r>
+        <w:rPr>
+          <w:rFonts w:eastAsia="Times New Roman"/>
+          <w:color w:val="0E101A"/>
+          <w:lang w:eastAsia="zh-TW"/>
+        </w:rPr>
+        <w:t xml:space="preserve">。 </w:t>
+      </w:r>
+      <w:proofErr w:type="spellStart"/>
+      <w:r>
+        <w:rPr>
+          <w:rFonts w:eastAsia="Times New Roman"/>
+          <w:color w:val="0E101A"/>
+          <w:lang w:eastAsia="zh-TW"/>
+        </w:rPr>
+        <w:t>在願望清單中，客戶可以管理訂單詳情、更改車輛選項、處理以請求報價，並提供必要的資訊，包括他們的首選付款方式和任何以舊換新詳情</w:t>
+      </w:r>
+      <w:proofErr w:type="spellEnd"/>
+      <w:r>
+        <w:rPr>
+          <w:rFonts w:eastAsia="Times New Roman"/>
+          <w:color w:val="0E101A"/>
+          <w:lang w:eastAsia="zh-TW"/>
+        </w:rPr>
+        <w:t xml:space="preserve">。 </w:t>
+      </w:r>
+      <w:proofErr w:type="spellStart"/>
+      <w:r>
+        <w:rPr>
+          <w:rFonts w:eastAsia="Times New Roman"/>
+          <w:color w:val="0E101A"/>
+          <w:lang w:eastAsia="zh-TW"/>
+        </w:rPr>
+        <w:t>確認請求后，客戶會收到訂單確認，其中包含預計的回應到達時間</w:t>
+      </w:r>
+      <w:proofErr w:type="spellEnd"/>
+      <w:r>
+        <w:rPr>
+          <w:rFonts w:eastAsia="Times New Roman"/>
+          <w:color w:val="0E101A"/>
+          <w:lang w:eastAsia="zh-TW"/>
+        </w:rPr>
+        <w:t>。</w:t>
       </w:r>
     </w:p>
     <w:p>
@@ -2059,13 +2772,41 @@
           <w:lang w:val="en-HK" w:eastAsia="zh-TW"/>
         </w:rPr>
       </w:pPr>
-      <w:r>
-        <w:rPr>
-          <w:rFonts w:eastAsia="Times New Roman"/>
-          <w:color w:val="0E101A"/>
-          <w:lang w:eastAsia="zh-TW"/>
-        </w:rPr>
-        <w:t xml:space="preserve">在整個過程中，客戶可以跟蹤他們的詢價狀態，從最初的請求到最終的購買協定。 車輛將在提供的預計到達時間內確認出售。  </w:t>
+      <w:proofErr w:type="spellStart"/>
+      <w:r>
+        <w:rPr>
+          <w:rFonts w:eastAsia="Times New Roman"/>
+          <w:color w:val="0E101A"/>
+          <w:lang w:eastAsia="zh-TW"/>
+        </w:rPr>
+        <w:t>在整個過程中，客戶可以跟蹤他們的詢價狀態，從最初的請求到最終的購買協定</w:t>
+      </w:r>
+      <w:proofErr w:type="spellEnd"/>
+      <w:r>
+        <w:rPr>
+          <w:rFonts w:eastAsia="Times New Roman"/>
+          <w:color w:val="0E101A"/>
+          <w:lang w:eastAsia="zh-TW"/>
+        </w:rPr>
+        <w:t xml:space="preserve">。 </w:t>
+      </w:r>
+      <w:proofErr w:type="spellStart"/>
+      <w:r>
+        <w:rPr>
+          <w:rFonts w:eastAsia="Times New Roman"/>
+          <w:color w:val="0E101A"/>
+          <w:lang w:eastAsia="zh-TW"/>
+        </w:rPr>
+        <w:t>車輛將在提供的預計到達時間內確認出售</w:t>
+      </w:r>
+      <w:proofErr w:type="spellEnd"/>
+      <w:r>
+        <w:rPr>
+          <w:rFonts w:eastAsia="Times New Roman"/>
+          <w:color w:val="0E101A"/>
+          <w:lang w:eastAsia="zh-TW"/>
+        </w:rPr>
+        <w:t xml:space="preserve">。  </w:t>
       </w:r>
     </w:p>
     <w:p>
@@ -2119,13 +2860,23 @@
           <w:lang w:val="en-HK" w:eastAsia="zh-TW"/>
         </w:rPr>
       </w:pPr>
-      <w:r>
-        <w:rPr>
-          <w:rFonts w:eastAsia="Times New Roman"/>
-          <w:color w:val="0E101A"/>
-          <w:lang w:eastAsia="zh-TW"/>
-        </w:rPr>
-        <w:t>實施使用者友好的介面，供客戶登錄他們的帳戶。</w:t>
+      <w:proofErr w:type="spellStart"/>
+      <w:r>
+        <w:rPr>
+          <w:rFonts w:eastAsia="Times New Roman"/>
+          <w:color w:val="0E101A"/>
+          <w:lang w:eastAsia="zh-TW"/>
+        </w:rPr>
+        <w:t>實施使用者友好的介面，供客戶登錄他們的帳戶</w:t>
+      </w:r>
+      <w:proofErr w:type="spellEnd"/>
+      <w:r>
+        <w:rPr>
+          <w:rFonts w:eastAsia="Times New Roman"/>
+          <w:color w:val="0E101A"/>
+          <w:lang w:eastAsia="zh-TW"/>
+        </w:rPr>
+        <w:t>。</w:t>
       </w:r>
     </w:p>
     <w:p>
@@ -2142,13 +2893,23 @@
           <w:lang w:val="en-HK" w:eastAsia="zh-TW"/>
         </w:rPr>
       </w:pPr>
-      <w:r>
-        <w:rPr>
-          <w:rFonts w:eastAsia="Times New Roman"/>
-          <w:color w:val="0E101A"/>
-          <w:lang w:eastAsia="zh-TW"/>
-        </w:rPr>
-        <w:t>開發一個組織良好的車輛顯示幕，讓買家可以瀏覽車輛並將車輛添加到他們的願望清單中。</w:t>
+      <w:proofErr w:type="spellStart"/>
+      <w:r>
+        <w:rPr>
+          <w:rFonts w:eastAsia="Times New Roman"/>
+          <w:color w:val="0E101A"/>
+          <w:lang w:eastAsia="zh-TW"/>
+        </w:rPr>
+        <w:t>開發一個組織良好的車輛顯示幕，讓買家可以瀏覽車輛並將車輛添加到他們的願望清單中</w:t>
+      </w:r>
+      <w:proofErr w:type="spellEnd"/>
+      <w:r>
+        <w:rPr>
+          <w:rFonts w:eastAsia="Times New Roman"/>
+          <w:color w:val="0E101A"/>
+          <w:lang w:eastAsia="zh-TW"/>
+        </w:rPr>
+        <w:t>。</w:t>
       </w:r>
     </w:p>
     <w:p>
@@ -2165,6 +2926,7 @@
           <w:lang w:val="en-HK" w:eastAsia="zh-TW"/>
         </w:rPr>
       </w:pPr>
+      <w:proofErr w:type="spellStart"/>
       <w:r>
         <w:rPr>
           <w:rFonts w:eastAsia="Times New Roman"/>
@@ -2173,6 +2935,7 @@
         </w:rPr>
         <w:t>創建一個願望管理系統，使客戶能夠查看、修改和繼續請求報價</w:t>
       </w:r>
+      <w:proofErr w:type="spellEnd"/>
     </w:p>
     <w:p>
       <w:pPr>
@@ -2188,13 +2951,23 @@
           <w:lang w:val="en-HK" w:eastAsia="zh-TW"/>
         </w:rPr>
       </w:pPr>
-      <w:r>
-        <w:rPr>
-          <w:rFonts w:eastAsia="Times New Roman"/>
-          <w:color w:val="0E101A"/>
-          <w:lang w:eastAsia="zh-TW"/>
-        </w:rPr>
-        <w:t>設計一個請求流程，提示客戶提供必要的詳細資訊並選擇付款方式。</w:t>
+      <w:proofErr w:type="spellStart"/>
+      <w:r>
+        <w:rPr>
+          <w:rFonts w:eastAsia="Times New Roman"/>
+          <w:color w:val="0E101A"/>
+          <w:lang w:eastAsia="zh-TW"/>
+        </w:rPr>
+        <w:t>設計一個請求流程，提示客戶提供必要的詳細資訊並選擇付款方式</w:t>
+      </w:r>
+      <w:proofErr w:type="spellEnd"/>
+      <w:r>
+        <w:rPr>
+          <w:rFonts w:eastAsia="Times New Roman"/>
+          <w:color w:val="0E101A"/>
+          <w:lang w:eastAsia="zh-TW"/>
+        </w:rPr>
+        <w:t>。</w:t>
       </w:r>
     </w:p>
     <w:p>
@@ -2211,13 +2984,23 @@
           <w:lang w:val="en-HK" w:eastAsia="zh-TW"/>
         </w:rPr>
       </w:pPr>
-      <w:r>
-        <w:rPr>
-          <w:rFonts w:eastAsia="Times New Roman"/>
-          <w:color w:val="0E101A"/>
-          <w:lang w:eastAsia="zh-TW"/>
-        </w:rPr>
-        <w:t>生成包含預計到達時間的訂單確認並向客戶顯示。</w:t>
+      <w:proofErr w:type="spellStart"/>
+      <w:r>
+        <w:rPr>
+          <w:rFonts w:eastAsia="Times New Roman"/>
+          <w:color w:val="0E101A"/>
+          <w:lang w:eastAsia="zh-TW"/>
+        </w:rPr>
+        <w:t>生成包含預計到達時間的訂單確認並向客戶顯示</w:t>
+      </w:r>
+      <w:proofErr w:type="spellEnd"/>
+      <w:r>
+        <w:rPr>
+          <w:rFonts w:eastAsia="Times New Roman"/>
+          <w:color w:val="0E101A"/>
+          <w:lang w:eastAsia="zh-TW"/>
+        </w:rPr>
+        <w:t>。</w:t>
       </w:r>
     </w:p>
     <w:p>
@@ -2234,13 +3017,23 @@
           <w:lang w:val="en-HK" w:eastAsia="zh-TW"/>
         </w:rPr>
       </w:pPr>
-      <w:r>
-        <w:rPr>
-          <w:rFonts w:eastAsia="Times New Roman"/>
-          <w:color w:val="0E101A"/>
-          <w:lang w:eastAsia="zh-TW"/>
-        </w:rPr>
-        <w:t>實施跟蹤以提供有關訂單狀態的更新。</w:t>
+      <w:proofErr w:type="spellStart"/>
+      <w:r>
+        <w:rPr>
+          <w:rFonts w:eastAsia="Times New Roman"/>
+          <w:color w:val="0E101A"/>
+          <w:lang w:eastAsia="zh-TW"/>
+        </w:rPr>
+        <w:t>實施跟蹤以提供有關訂單狀態的更新</w:t>
+      </w:r>
+      <w:proofErr w:type="spellEnd"/>
+      <w:r>
+        <w:rPr>
+          <w:rFonts w:eastAsia="Times New Roman"/>
+          <w:color w:val="0E101A"/>
+          <w:lang w:eastAsia="zh-TW"/>
+        </w:rPr>
+        <w:t>。</w:t>
       </w:r>
     </w:p>
     <w:p>
@@ -2285,6 +3078,7 @@
         </w:rPr>
         <w:tab/>
       </w:r>
+      <w:proofErr w:type="spellStart"/>
       <w:r>
         <w:rPr>
           <w:rFonts w:eastAsia="Times New Roman"/>
@@ -2295,6 +3089,7 @@
         </w:rPr>
         <w:t>車輛銷售處理流程</w:t>
       </w:r>
+      <w:proofErr w:type="spellEnd"/>
     </w:p>
     <w:p>
       <w:pPr>
@@ -2305,13 +3100,41 @@
           <w:lang w:val="en-HK" w:eastAsia="zh-TW"/>
         </w:rPr>
       </w:pPr>
-      <w:r>
-        <w:rPr>
-          <w:rFonts w:eastAsia="Times New Roman"/>
-          <w:color w:val="0E101A"/>
-          <w:lang w:eastAsia="zh-TW"/>
-        </w:rPr>
-        <w:t>該汽車公司使用車輛銷售處理系統處理車輛訂單。 該系統允許銷售部門有效地管理傳入的訂單、跟蹤訂單狀態，並就與其購車相關的任何查詢或更新與客戶進行溝通。</w:t>
+      <w:proofErr w:type="spellStart"/>
+      <w:r>
+        <w:rPr>
+          <w:rFonts w:eastAsia="Times New Roman"/>
+          <w:color w:val="0E101A"/>
+          <w:lang w:eastAsia="zh-TW"/>
+        </w:rPr>
+        <w:t>該汽車公司使用車輛銷售處理系統處理車輛訂單</w:t>
+      </w:r>
+      <w:proofErr w:type="spellEnd"/>
+      <w:r>
+        <w:rPr>
+          <w:rFonts w:eastAsia="Times New Roman"/>
+          <w:color w:val="0E101A"/>
+          <w:lang w:eastAsia="zh-TW"/>
+        </w:rPr>
+        <w:t xml:space="preserve">。 </w:t>
+      </w:r>
+      <w:proofErr w:type="spellStart"/>
+      <w:r>
+        <w:rPr>
+          <w:rFonts w:eastAsia="Times New Roman"/>
+          <w:color w:val="0E101A"/>
+          <w:lang w:eastAsia="zh-TW"/>
+        </w:rPr>
+        <w:t>該系統允許銷售部門有效地管理傳入的訂單、跟蹤訂單狀態，並就與其購車相關的任何查詢或更新與客戶進行溝通</w:t>
+      </w:r>
+      <w:proofErr w:type="spellEnd"/>
+      <w:r>
+        <w:rPr>
+          <w:rFonts w:eastAsia="Times New Roman"/>
+          <w:color w:val="0E101A"/>
+          <w:lang w:eastAsia="zh-TW"/>
+        </w:rPr>
+        <w:t>。</w:t>
       </w:r>
     </w:p>
     <w:p>
@@ -2355,13 +3178,23 @@
           <w:lang w:val="en-HK" w:eastAsia="zh-TW"/>
         </w:rPr>
       </w:pPr>
-      <w:r>
-        <w:rPr>
-          <w:rFonts w:eastAsia="Times New Roman"/>
-          <w:color w:val="0E101A"/>
-          <w:lang w:eastAsia="zh-TW"/>
-        </w:rPr>
-        <w:t>開發一個使用者友好的流程來接收和處理傳入的車輛訂單。</w:t>
+      <w:proofErr w:type="spellStart"/>
+      <w:r>
+        <w:rPr>
+          <w:rFonts w:eastAsia="Times New Roman"/>
+          <w:color w:val="0E101A"/>
+          <w:lang w:eastAsia="zh-TW"/>
+        </w:rPr>
+        <w:t>開發一個使用者友好的流程來接收和處理傳入的車輛訂單</w:t>
+      </w:r>
+      <w:proofErr w:type="spellEnd"/>
+      <w:r>
+        <w:rPr>
+          <w:rFonts w:eastAsia="Times New Roman"/>
+          <w:color w:val="0E101A"/>
+          <w:lang w:eastAsia="zh-TW"/>
+        </w:rPr>
+        <w:t>。</w:t>
       </w:r>
     </w:p>
     <w:p>
@@ -2378,6 +3211,7 @@
           <w:lang w:val="en-HK" w:eastAsia="zh-TW"/>
         </w:rPr>
       </w:pPr>
+      <w:proofErr w:type="spellStart"/>
       <w:r>
         <w:rPr>
           <w:rFonts w:eastAsia="Times New Roman"/>
@@ -2386,6 +3220,7 @@
         </w:rPr>
         <w:t>為銷售人員設計一個互動式介面，以查看、管理和履行車輛訂單</w:t>
       </w:r>
+      <w:proofErr w:type="spellEnd"/>
     </w:p>
     <w:p>
       <w:pPr>
@@ -2401,13 +3236,23 @@
           <w:lang w:val="en-HK" w:eastAsia="zh-TW"/>
         </w:rPr>
       </w:pPr>
-      <w:r>
-        <w:rPr>
-          <w:rFonts w:eastAsia="Times New Roman"/>
-          <w:color w:val="0E101A"/>
-          <w:lang w:eastAsia="zh-TW"/>
-        </w:rPr>
-        <w:t>實施訂單跟蹤機制來監控訂單狀態，確保透明度並促進在整個訂單配送過程中與買家進行有效溝通。</w:t>
+      <w:proofErr w:type="spellStart"/>
+      <w:r>
+        <w:rPr>
+          <w:rFonts w:eastAsia="Times New Roman"/>
+          <w:color w:val="0E101A"/>
+          <w:lang w:eastAsia="zh-TW"/>
+        </w:rPr>
+        <w:t>實施訂單跟蹤機制來監控訂單狀態，確保透明度並促進在整個訂單配送過程中與買家進行有效溝通</w:t>
+      </w:r>
+      <w:proofErr w:type="spellEnd"/>
+      <w:r>
+        <w:rPr>
+          <w:rFonts w:eastAsia="Times New Roman"/>
+          <w:color w:val="0E101A"/>
+          <w:lang w:eastAsia="zh-TW"/>
+        </w:rPr>
+        <w:t>。</w:t>
       </w:r>
     </w:p>
     <w:p>
@@ -2465,6 +3310,7 @@
         </w:rPr>
         <w:tab/>
       </w:r>
+      <w:proofErr w:type="spellStart"/>
       <w:r>
         <w:rPr>
           <w:rFonts w:eastAsia="Times New Roman"/>
@@ -2475,6 +3321,7 @@
         </w:rPr>
         <w:t>車輛訂購系統的額外增值功能</w:t>
       </w:r>
+      <w:proofErr w:type="spellEnd"/>
     </w:p>
     <w:p>
       <w:pPr>
@@ -2607,14 +3454,25 @@
           <w:lang w:val="en-HK" w:eastAsia="zh-TW"/>
         </w:rPr>
       </w:pPr>
-      <w:r>
-        <w:rPr>
-          <w:rFonts w:eastAsia="Times New Roman"/>
-          <w:b/>
-          <w:color w:val="0E101A"/>
-          <w:lang w:eastAsia="zh-TW"/>
-        </w:rPr>
-        <w:t>個人部分 2：</w:t>
+      <w:proofErr w:type="spellStart"/>
+      <w:r>
+        <w:rPr>
+          <w:rFonts w:eastAsia="Times New Roman"/>
+          <w:b/>
+          <w:color w:val="0E101A"/>
+          <w:lang w:eastAsia="zh-TW"/>
+        </w:rPr>
+        <w:t>個人部分</w:t>
+      </w:r>
+      <w:proofErr w:type="spellEnd"/>
+      <w:r>
+        <w:rPr>
+          <w:rFonts w:eastAsia="Times New Roman"/>
+          <w:b/>
+          <w:color w:val="0E101A"/>
+          <w:lang w:eastAsia="zh-TW"/>
+        </w:rPr>
+        <w:t xml:space="preserve"> 2：</w:t>
       </w:r>
     </w:p>
     <w:p>
@@ -2648,6 +3506,7 @@
         </w:rPr>
         <w:tab/>
       </w:r>
+      <w:proofErr w:type="spellStart"/>
       <w:r>
         <w:rPr>
           <w:rFonts w:eastAsia="Times New Roman"/>
@@ -2658,6 +3517,7 @@
         </w:rPr>
         <w:t>汽車萬全保申請流程</w:t>
       </w:r>
+      <w:proofErr w:type="spellEnd"/>
     </w:p>
     <w:p>
       <w:pPr>
@@ -2668,13 +3528,59 @@
           <w:lang w:val="en-HK" w:eastAsia="zh-TW"/>
         </w:rPr>
       </w:pPr>
-      <w:r>
-        <w:rPr>
-          <w:rFonts w:eastAsia="Times New Roman"/>
-          <w:color w:val="0E101A"/>
-          <w:lang w:eastAsia="zh-TW"/>
-        </w:rPr>
-        <w:t>汽車保險申請流程從客戶在平臺上登錄他們的賬戶開始。 他們可以探索為其車輛選擇保險計劃，全面保險或第三方保險。 然後，客戶可以將他們選擇的計劃添加到他們的應用程式清單中。 在申請清單中，客戶需要填寫基本資訊，例如車輛詳細資訊、個人資訊和首選付款方式，查看他們的計劃並修改他們的保險詳細資訊，然後繼續請求報價。</w:t>
+      <w:proofErr w:type="spellStart"/>
+      <w:r>
+        <w:rPr>
+          <w:rFonts w:eastAsia="Times New Roman"/>
+          <w:color w:val="0E101A"/>
+          <w:lang w:eastAsia="zh-TW"/>
+        </w:rPr>
+        <w:t>汽車保險申請流程從客戶在平臺上登錄他們的賬戶開始</w:t>
+      </w:r>
+      <w:proofErr w:type="spellEnd"/>
+      <w:r>
+        <w:rPr>
+          <w:rFonts w:eastAsia="Times New Roman"/>
+          <w:color w:val="0E101A"/>
+          <w:lang w:eastAsia="zh-TW"/>
+        </w:rPr>
+        <w:t xml:space="preserve">。 </w:t>
+      </w:r>
+      <w:proofErr w:type="spellStart"/>
+      <w:r>
+        <w:rPr>
+          <w:rFonts w:eastAsia="Times New Roman"/>
+          <w:color w:val="0E101A"/>
+          <w:lang w:eastAsia="zh-TW"/>
+        </w:rPr>
+        <w:t>他們可以探索為其車輛選擇保險計劃，全面保險或第三方保險</w:t>
+      </w:r>
+      <w:proofErr w:type="spellEnd"/>
+      <w:r>
+        <w:rPr>
+          <w:rFonts w:eastAsia="Times New Roman"/>
+          <w:color w:val="0E101A"/>
+          <w:lang w:eastAsia="zh-TW"/>
+        </w:rPr>
+        <w:t xml:space="preserve">。 </w:t>
+      </w:r>
+      <w:proofErr w:type="spellStart"/>
+      <w:r>
+        <w:rPr>
+          <w:rFonts w:eastAsia="Times New Roman"/>
+          <w:color w:val="0E101A"/>
+          <w:lang w:eastAsia="zh-TW"/>
+        </w:rPr>
+        <w:t>然後，客戶可以將他們選擇的計劃添加到他們的應用程式清單中</w:t>
+      </w:r>
+      <w:proofErr w:type="spellEnd"/>
+      <w:r>
+        <w:rPr>
+          <w:rFonts w:eastAsia="Times New Roman"/>
+          <w:color w:val="0E101A"/>
+          <w:lang w:eastAsia="zh-TW"/>
+        </w:rPr>
+        <w:t>。 在申請清單中，客戶需要填寫基本資訊，例如車輛詳細資訊、個人資訊和首選付款方式，查看他們的計劃並修改他們的保險詳細資訊，然後繼續請求報價。</w:t>
       </w:r>
     </w:p>
     <w:p>
@@ -2696,13 +3602,41 @@
           <w:lang w:val="en-HK" w:eastAsia="zh-TW"/>
         </w:rPr>
       </w:pPr>
-      <w:r>
-        <w:rPr>
-          <w:rFonts w:eastAsia="Times New Roman"/>
-          <w:color w:val="0E101A"/>
-          <w:lang w:eastAsia="zh-TW"/>
-        </w:rPr>
-        <w:t>確認請求后，客戶將收到包含預計處理時間的申請確認。 他們可以跟蹤其應用程式的狀態以查看更新。</w:t>
+      <w:proofErr w:type="spellStart"/>
+      <w:r>
+        <w:rPr>
+          <w:rFonts w:eastAsia="Times New Roman"/>
+          <w:color w:val="0E101A"/>
+          <w:lang w:eastAsia="zh-TW"/>
+        </w:rPr>
+        <w:t>確認請求后，客戶將收到包含預計處理時間的申請確認</w:t>
+      </w:r>
+      <w:proofErr w:type="spellEnd"/>
+      <w:r>
+        <w:rPr>
+          <w:rFonts w:eastAsia="Times New Roman"/>
+          <w:color w:val="0E101A"/>
+          <w:lang w:eastAsia="zh-TW"/>
+        </w:rPr>
+        <w:t xml:space="preserve">。 </w:t>
+      </w:r>
+      <w:proofErr w:type="spellStart"/>
+      <w:r>
+        <w:rPr>
+          <w:rFonts w:eastAsia="Times New Roman"/>
+          <w:color w:val="0E101A"/>
+          <w:lang w:eastAsia="zh-TW"/>
+        </w:rPr>
+        <w:t>他們可以跟蹤其應用程式的狀態以查看更新</w:t>
+      </w:r>
+      <w:proofErr w:type="spellEnd"/>
+      <w:r>
+        <w:rPr>
+          <w:rFonts w:eastAsia="Times New Roman"/>
+          <w:color w:val="0E101A"/>
+          <w:lang w:eastAsia="zh-TW"/>
+        </w:rPr>
+        <w:t>。</w:t>
       </w:r>
     </w:p>
     <w:p>
@@ -2746,6 +3680,7 @@
           <w:lang w:val="en-HK" w:eastAsia="zh-TW"/>
         </w:rPr>
       </w:pPr>
+      <w:proofErr w:type="spellStart"/>
       <w:r>
         <w:rPr>
           <w:rFonts w:eastAsia="Times New Roman"/>
@@ -2754,6 +3689,7 @@
         </w:rPr>
         <w:t>為客戶創建使用者友好的介面以登錄他們的帳戶</w:t>
       </w:r>
+      <w:proofErr w:type="spellEnd"/>
     </w:p>
     <w:p>
       <w:pPr>
@@ -2769,13 +3705,23 @@
           <w:lang w:val="en-HK" w:eastAsia="zh-TW"/>
         </w:rPr>
       </w:pPr>
-      <w:r>
-        <w:rPr>
-          <w:rFonts w:eastAsia="Times New Roman"/>
-          <w:color w:val="0E101A"/>
-          <w:lang w:eastAsia="zh-TW"/>
-        </w:rPr>
-        <w:t>開發保險範圍選項的結構化顯示，供客戶流覽並添加到他們的應用程式清單中。</w:t>
+      <w:proofErr w:type="spellStart"/>
+      <w:r>
+        <w:rPr>
+          <w:rFonts w:eastAsia="Times New Roman"/>
+          <w:color w:val="0E101A"/>
+          <w:lang w:eastAsia="zh-TW"/>
+        </w:rPr>
+        <w:t>開發保險範圍選項的結構化顯示，供客戶流覽並添加到他們的應用程式清單中</w:t>
+      </w:r>
+      <w:proofErr w:type="spellEnd"/>
+      <w:r>
+        <w:rPr>
+          <w:rFonts w:eastAsia="Times New Roman"/>
+          <w:color w:val="0E101A"/>
+          <w:lang w:eastAsia="zh-TW"/>
+        </w:rPr>
+        <w:t>。</w:t>
       </w:r>
     </w:p>
     <w:p>
@@ -2792,13 +3738,23 @@
           <w:lang w:val="en-HK" w:eastAsia="zh-TW"/>
         </w:rPr>
       </w:pPr>
-      <w:r>
-        <w:rPr>
-          <w:rFonts w:eastAsia="Times New Roman"/>
-          <w:color w:val="0E101A"/>
-          <w:lang w:eastAsia="zh-TW"/>
-        </w:rPr>
-        <w:t>建立一個應用程式管理系統，允許客戶查看、編輯和處理請求。</w:t>
+      <w:proofErr w:type="spellStart"/>
+      <w:r>
+        <w:rPr>
+          <w:rFonts w:eastAsia="Times New Roman"/>
+          <w:color w:val="0E101A"/>
+          <w:lang w:eastAsia="zh-TW"/>
+        </w:rPr>
+        <w:t>建立一個應用程式管理系統，允許客戶查看、編輯和處理請求</w:t>
+      </w:r>
+      <w:proofErr w:type="spellEnd"/>
+      <w:r>
+        <w:rPr>
+          <w:rFonts w:eastAsia="Times New Roman"/>
+          <w:color w:val="0E101A"/>
+          <w:lang w:eastAsia="zh-TW"/>
+        </w:rPr>
+        <w:t>。</w:t>
       </w:r>
     </w:p>
     <w:p>
@@ -2815,13 +3771,23 @@
           <w:lang w:val="en-HK" w:eastAsia="zh-TW"/>
         </w:rPr>
       </w:pPr>
-      <w:r>
-        <w:rPr>
-          <w:rFonts w:eastAsia="Times New Roman"/>
-          <w:color w:val="0E101A"/>
-          <w:lang w:eastAsia="zh-TW"/>
-        </w:rPr>
-        <w:t>設計申請流程以指導客戶輸入必要的詳細資訊，包括車輛資訊、個人數據和付款偏好。</w:t>
+      <w:proofErr w:type="spellStart"/>
+      <w:r>
+        <w:rPr>
+          <w:rFonts w:eastAsia="Times New Roman"/>
+          <w:color w:val="0E101A"/>
+          <w:lang w:eastAsia="zh-TW"/>
+        </w:rPr>
+        <w:t>設計申請流程以指導客戶輸入必要的詳細資訊，包括車輛資訊、個人數據和付款偏好</w:t>
+      </w:r>
+      <w:proofErr w:type="spellEnd"/>
+      <w:r>
+        <w:rPr>
+          <w:rFonts w:eastAsia="Times New Roman"/>
+          <w:color w:val="0E101A"/>
+          <w:lang w:eastAsia="zh-TW"/>
+        </w:rPr>
+        <w:t>。</w:t>
       </w:r>
     </w:p>
     <w:p>
@@ -2838,13 +3804,23 @@
           <w:lang w:val="en-HK" w:eastAsia="zh-TW"/>
         </w:rPr>
       </w:pPr>
-      <w:r>
-        <w:rPr>
-          <w:rFonts w:eastAsia="Times New Roman"/>
-          <w:color w:val="0E101A"/>
-          <w:lang w:eastAsia="zh-TW"/>
-        </w:rPr>
-        <w:t>提供申請確認書以及預計的處理時間。</w:t>
+      <w:proofErr w:type="spellStart"/>
+      <w:r>
+        <w:rPr>
+          <w:rFonts w:eastAsia="Times New Roman"/>
+          <w:color w:val="0E101A"/>
+          <w:lang w:eastAsia="zh-TW"/>
+        </w:rPr>
+        <w:t>提供申請確認書以及預計的處理時間</w:t>
+      </w:r>
+      <w:proofErr w:type="spellEnd"/>
+      <w:r>
+        <w:rPr>
+          <w:rFonts w:eastAsia="Times New Roman"/>
+          <w:color w:val="0E101A"/>
+          <w:lang w:eastAsia="zh-TW"/>
+        </w:rPr>
+        <w:t>。</w:t>
       </w:r>
     </w:p>
     <w:p>
@@ -2861,13 +3837,23 @@
           <w:lang w:val="en-HK" w:eastAsia="zh-TW"/>
         </w:rPr>
       </w:pPr>
-      <w:r>
-        <w:rPr>
-          <w:rFonts w:eastAsia="Times New Roman"/>
-          <w:color w:val="0E101A"/>
-          <w:lang w:eastAsia="zh-TW"/>
-        </w:rPr>
-        <w:t>實施跟蹤系統以提供有關應用程式狀態的即時更新。</w:t>
+      <w:proofErr w:type="spellStart"/>
+      <w:r>
+        <w:rPr>
+          <w:rFonts w:eastAsia="Times New Roman"/>
+          <w:color w:val="0E101A"/>
+          <w:lang w:eastAsia="zh-TW"/>
+        </w:rPr>
+        <w:t>實施跟蹤系統以提供有關應用程式狀態的即時更新</w:t>
+      </w:r>
+      <w:proofErr w:type="spellEnd"/>
+      <w:r>
+        <w:rPr>
+          <w:rFonts w:eastAsia="Times New Roman"/>
+          <w:color w:val="0E101A"/>
+          <w:lang w:eastAsia="zh-TW"/>
+        </w:rPr>
+        <w:t>。</w:t>
       </w:r>
     </w:p>
     <w:p>
@@ -2921,6 +3907,7 @@
         </w:rPr>
         <w:tab/>
       </w:r>
+      <w:proofErr w:type="spellStart"/>
       <w:r>
         <w:rPr>
           <w:rFonts w:eastAsia="Times New Roman"/>
@@ -2931,6 +3918,7 @@
         </w:rPr>
         <w:t>保險銷售處理流程</w:t>
       </w:r>
+      <w:proofErr w:type="spellEnd"/>
     </w:p>
     <w:p>
       <w:pPr>
@@ -2941,13 +3929,41 @@
           <w:lang w:val="en-HK" w:eastAsia="zh-TW"/>
         </w:rPr>
       </w:pPr>
-      <w:r>
-        <w:rPr>
-          <w:rFonts w:eastAsia="Times New Roman"/>
-          <w:color w:val="0E101A"/>
-          <w:lang w:eastAsia="zh-TW"/>
-        </w:rPr>
-        <w:t>該公司有一個結構化的系統來處理保險報價。 該系統使公司能夠有效地管理傳入的報價請求，跟蹤報價狀態，並就與其保險報價相關的任何查詢或更新與客戶進行溝通。</w:t>
+      <w:proofErr w:type="spellStart"/>
+      <w:r>
+        <w:rPr>
+          <w:rFonts w:eastAsia="Times New Roman"/>
+          <w:color w:val="0E101A"/>
+          <w:lang w:eastAsia="zh-TW"/>
+        </w:rPr>
+        <w:t>該公司有一個結構化的系統來處理保險報價</w:t>
+      </w:r>
+      <w:proofErr w:type="spellEnd"/>
+      <w:r>
+        <w:rPr>
+          <w:rFonts w:eastAsia="Times New Roman"/>
+          <w:color w:val="0E101A"/>
+          <w:lang w:eastAsia="zh-TW"/>
+        </w:rPr>
+        <w:t xml:space="preserve">。 </w:t>
+      </w:r>
+      <w:proofErr w:type="spellStart"/>
+      <w:r>
+        <w:rPr>
+          <w:rFonts w:eastAsia="Times New Roman"/>
+          <w:color w:val="0E101A"/>
+          <w:lang w:eastAsia="zh-TW"/>
+        </w:rPr>
+        <w:t>該系統使公司能夠有效地管理傳入的報價請求，跟蹤報價狀態，並就與其保險報價相關的任何查詢或更新與客戶進行溝通</w:t>
+      </w:r>
+      <w:proofErr w:type="spellEnd"/>
+      <w:r>
+        <w:rPr>
+          <w:rFonts w:eastAsia="Times New Roman"/>
+          <w:color w:val="0E101A"/>
+          <w:lang w:eastAsia="zh-TW"/>
+        </w:rPr>
+        <w:t>。</w:t>
       </w:r>
     </w:p>
     <w:p>
@@ -2991,13 +4007,23 @@
           <w:lang w:val="en-HK" w:eastAsia="zh-TW"/>
         </w:rPr>
       </w:pPr>
-      <w:r>
-        <w:rPr>
-          <w:rFonts w:eastAsia="Times New Roman"/>
-          <w:color w:val="0E101A"/>
-          <w:lang w:eastAsia="zh-TW"/>
-        </w:rPr>
-        <w:t>創建一個使用者友好的流程來接收和處理傳入的保險報價請求。</w:t>
+      <w:proofErr w:type="spellStart"/>
+      <w:r>
+        <w:rPr>
+          <w:rFonts w:eastAsia="Times New Roman"/>
+          <w:color w:val="0E101A"/>
+          <w:lang w:eastAsia="zh-TW"/>
+        </w:rPr>
+        <w:t>創建一個使用者友好的流程來接收和處理傳入的保險報價請求</w:t>
+      </w:r>
+      <w:proofErr w:type="spellEnd"/>
+      <w:r>
+        <w:rPr>
+          <w:rFonts w:eastAsia="Times New Roman"/>
+          <w:color w:val="0E101A"/>
+          <w:lang w:eastAsia="zh-TW"/>
+        </w:rPr>
+        <w:t>。</w:t>
       </w:r>
     </w:p>
     <w:p>
@@ -3014,13 +4040,23 @@
           <w:lang w:val="en-HK" w:eastAsia="zh-TW"/>
         </w:rPr>
       </w:pPr>
-      <w:r>
-        <w:rPr>
-          <w:rFonts w:eastAsia="Times New Roman"/>
-          <w:color w:val="0E101A"/>
-          <w:lang w:eastAsia="zh-TW"/>
-        </w:rPr>
-        <w:t>為保險人員設計一個互動式介面，以有效地查看、管理和生成保險報價。</w:t>
+      <w:proofErr w:type="spellStart"/>
+      <w:r>
+        <w:rPr>
+          <w:rFonts w:eastAsia="Times New Roman"/>
+          <w:color w:val="0E101A"/>
+          <w:lang w:eastAsia="zh-TW"/>
+        </w:rPr>
+        <w:t>為保險人員設計一個互動式介面，以有效地查看、管理和生成保險報價</w:t>
+      </w:r>
+      <w:proofErr w:type="spellEnd"/>
+      <w:r>
+        <w:rPr>
+          <w:rFonts w:eastAsia="Times New Roman"/>
+          <w:color w:val="0E101A"/>
+          <w:lang w:eastAsia="zh-TW"/>
+        </w:rPr>
+        <w:t>。</w:t>
       </w:r>
     </w:p>
     <w:p>
@@ -3037,13 +4073,23 @@
           <w:lang w:val="en-HK" w:eastAsia="zh-TW"/>
         </w:rPr>
       </w:pPr>
-      <w:r>
-        <w:rPr>
-          <w:rFonts w:eastAsia="Times New Roman"/>
-          <w:color w:val="0E101A"/>
-          <w:lang w:eastAsia="zh-TW"/>
-        </w:rPr>
-        <w:t>實施報價跟蹤機制以監控保險報價的狀態，確保透明度並促進在整個報價過程中與客戶進行有效溝通。</w:t>
+      <w:proofErr w:type="spellStart"/>
+      <w:r>
+        <w:rPr>
+          <w:rFonts w:eastAsia="Times New Roman"/>
+          <w:color w:val="0E101A"/>
+          <w:lang w:eastAsia="zh-TW"/>
+        </w:rPr>
+        <w:t>實施報價跟蹤機制以監控保險報價的狀態，確保透明度並促進在整個報價過程中與客戶進行有效溝通</w:t>
+      </w:r>
+      <w:proofErr w:type="spellEnd"/>
+      <w:r>
+        <w:rPr>
+          <w:rFonts w:eastAsia="Times New Roman"/>
+          <w:color w:val="0E101A"/>
+          <w:lang w:eastAsia="zh-TW"/>
+        </w:rPr>
+        <w:t>。</w:t>
       </w:r>
     </w:p>
     <w:p>
@@ -3088,6 +4134,7 @@
         </w:rPr>
         <w:tab/>
       </w:r>
+      <w:proofErr w:type="spellStart"/>
       <w:r>
         <w:rPr>
           <w:rFonts w:eastAsia="Times New Roman"/>
@@ -3098,6 +4145,7 @@
         </w:rPr>
         <w:t>保險系統的額外增值功能</w:t>
       </w:r>
+      <w:proofErr w:type="spellEnd"/>
     </w:p>
     <w:p>
       <w:pPr>
@@ -3362,7 +4410,21 @@
         <w:rPr>
           <w:lang w:eastAsia="zh-TW"/>
         </w:rPr>
-        <w:t>作為本專案的交付物。您的系統設計應該是不言自明且使用者友好的。</w:t>
+        <w:t>作為本專案的交付物。您的系統設計應該是不言</w:t>
+      </w:r>
+      <w:proofErr w:type="gramStart"/>
+      <w:r>
+        <w:rPr>
+          <w:lang w:eastAsia="zh-TW"/>
+        </w:rPr>
+        <w:t>自明且使用者</w:t>
+      </w:r>
+      <w:proofErr w:type="gramEnd"/>
+      <w:r>
+        <w:rPr>
+          <w:lang w:eastAsia="zh-TW"/>
+        </w:rPr>
+        <w:t>友好的。</w:t>
       </w:r>
       <w:r>
         <w:rPr>
@@ -3374,7 +4436,21 @@
         <w:rPr>
           <w:lang w:eastAsia="zh-TW"/>
         </w:rPr>
-        <w:t>在您的專案中，嘗試為每個函數添加動畫，使它們看起來更有趣、更有吸引力。必要時需要進行數據驗證。</w:t>
+        <w:t>在您的專案中，嘗試為每</w:t>
+      </w:r>
+      <w:proofErr w:type="gramStart"/>
+      <w:r>
+        <w:rPr>
+          <w:lang w:eastAsia="zh-TW"/>
+        </w:rPr>
+        <w:t>個</w:t>
+      </w:r>
+      <w:proofErr w:type="gramEnd"/>
+      <w:r>
+        <w:rPr>
+          <w:lang w:eastAsia="zh-TW"/>
+        </w:rPr>
+        <w:t>函數添加動畫，使它們看起來更有趣、更有吸引力。必要時需要進行數據驗證。</w:t>
       </w:r>
       <w:r>
         <w:rPr>
@@ -3386,7 +4462,21 @@
         <w:rPr>
           <w:lang w:eastAsia="zh-TW"/>
         </w:rPr>
-        <w:t>我們鼓勵您添加特殊功能，例如：以圖形格式可視化統計數據。</w:t>
+        <w:t>我們鼓勵您添加特殊功能，例如：以圖形格式</w:t>
+      </w:r>
+      <w:proofErr w:type="gramStart"/>
+      <w:r>
+        <w:rPr>
+          <w:lang w:eastAsia="zh-TW"/>
+        </w:rPr>
+        <w:t>可視化統計</w:t>
+      </w:r>
+      <w:proofErr w:type="gramEnd"/>
+      <w:r>
+        <w:rPr>
+          <w:lang w:eastAsia="zh-TW"/>
+        </w:rPr>
+        <w:t>數據。</w:t>
       </w:r>
     </w:p>
     <w:p>
@@ -3906,13 +4996,23 @@
           <w:lang w:eastAsia="zh-TW"/>
         </w:rPr>
       </w:pPr>
+      <w:proofErr w:type="gramStart"/>
       <w:r>
         <w:rPr>
           <w:bCs/>
           <w:szCs w:val="22"/>
           <w:lang w:eastAsia="zh-TW"/>
         </w:rPr>
-        <w:t>在文檔的第二部分，您應該描述如何應用本模組中學到的</w:t>
+        <w:t>在文檔的</w:t>
+      </w:r>
+      <w:proofErr w:type="gramEnd"/>
+      <w:r>
+        <w:rPr>
+          <w:bCs/>
+          <w:szCs w:val="22"/>
+          <w:lang w:eastAsia="zh-TW"/>
+        </w:rPr>
+        <w:t>第二部分，您應該描述如何應用本模組中學到的</w:t>
       </w:r>
       <w:r>
         <w:rPr>
@@ -3995,7 +5095,25 @@
           <w:szCs w:val="22"/>
           <w:lang w:eastAsia="zh-TW"/>
         </w:rPr>
-        <w:t>以進行說明。您應該通過討論設計原則的設計原則來描述設計原則，例如心智模型、可供性、內容組織、視覺組織和導航設計。</w:t>
+        <w:t>以進行說明。您應該通過討論設計原則的設計原則來描述設計原則，例如心智模型、</w:t>
+      </w:r>
+      <w:proofErr w:type="gramStart"/>
+      <w:r>
+        <w:rPr>
+          <w:bCs/>
+          <w:szCs w:val="22"/>
+          <w:lang w:eastAsia="zh-TW"/>
+        </w:rPr>
+        <w:t>可供性</w:t>
+      </w:r>
+      <w:proofErr w:type="gramEnd"/>
+      <w:r>
+        <w:rPr>
+          <w:bCs/>
+          <w:szCs w:val="22"/>
+          <w:lang w:eastAsia="zh-TW"/>
+        </w:rPr>
+        <w:t>、內容組織、視覺組織和導航設計。</w:t>
       </w:r>
     </w:p>
     <w:p>
@@ -4544,12 +5662,21 @@
         </w:rPr>
         <w:t xml:space="preserve"> 1 </w:t>
       </w:r>
-      <w:r>
-        <w:rPr>
-          <w:szCs w:val="22"/>
-          <w:lang w:eastAsia="zh-TW"/>
-        </w:rPr>
-        <w:t>個單獨函數。</w:t>
+      <w:proofErr w:type="gramStart"/>
+      <w:r>
+        <w:rPr>
+          <w:szCs w:val="22"/>
+          <w:lang w:eastAsia="zh-TW"/>
+        </w:rPr>
+        <w:t>個</w:t>
+      </w:r>
+      <w:proofErr w:type="gramEnd"/>
+      <w:r>
+        <w:rPr>
+          <w:szCs w:val="22"/>
+          <w:lang w:eastAsia="zh-TW"/>
+        </w:rPr>
+        <w:t>單獨函數。</w:t>
       </w:r>
     </w:p>
     <w:p>
@@ -4582,12 +5709,14 @@
         </w:rPr>
         <w:t xml:space="preserve"> </w:t>
       </w:r>
+      <w:proofErr w:type="spellStart"/>
       <w:r>
         <w:rPr>
           <w:szCs w:val="22"/>
         </w:rPr>
         <w:t>將您的文件上傳到</w:t>
       </w:r>
+      <w:proofErr w:type="spellEnd"/>
       <w:r>
         <w:rPr>
           <w:szCs w:val="22"/>
@@ -7482,7 +8611,7 @@
         <v:path o:extrusionok="f" gradientshapeok="t" o:connecttype="rect"/>
         <o:lock v:ext="edit" aspectratio="t"/>
       </v:shapetype>
-      <v:shape id="_x0000_i1036" type="#_x0000_t75" style="width:9.15pt;height:9.15pt" o:bullet="t">
+      <v:shape id="_x0000_i1048" type="#_x0000_t75" style="width:9.15pt;height:9.15pt" o:bullet="t">
         <v:imagedata r:id="rId1" o:title="art6BE"/>
       </v:shape>
     </w:pict>

--- a/doc/Project AY2425v2_cn.docx
+++ b/doc/Project AY2425v2_cn.docx
@@ -2451,7 +2451,6 @@
           <w:u w:val="single"/>
           <w:lang w:eastAsia="zh-TW"/>
         </w:rPr>
-        <w:lastRenderedPageBreak/>
         <w:t>單個部分</w:t>
       </w:r>
       <w:proofErr w:type="spellEnd"/>
@@ -3440,7 +3439,6 @@
           <w:color w:val="0E101A"/>
           <w:lang w:eastAsia="zh-TW"/>
         </w:rPr>
-        <w:lastRenderedPageBreak/>
         <w:t>___________________</w:t>
       </w:r>
     </w:p>
@@ -3553,7 +3551,33 @@
           <w:color w:val="0E101A"/>
           <w:lang w:eastAsia="zh-TW"/>
         </w:rPr>
-        <w:t>他們可以探索為其車輛選擇保險計劃，全面保險或第三方保險</w:t>
+        <w:t>他們可以探索為其車輛選擇保險計劃，</w:t>
+      </w:r>
+      <w:r>
+        <w:rPr>
+          <w:rFonts w:eastAsia="Times New Roman"/>
+          <w:color w:val="0E101A"/>
+          <w:highlight w:val="yellow"/>
+          <w:lang w:eastAsia="zh-TW"/>
+        </w:rPr>
+        <w:t>全面保險</w:t>
+      </w:r>
+      <w:r>
+        <w:rPr>
+          <w:rFonts w:eastAsia="Times New Roman"/>
+          <w:color w:val="0E101A"/>
+          <w:lang w:eastAsia="zh-TW"/>
+        </w:rPr>
+        <w:t>或</w:t>
+      </w:r>
+      <w:r>
+        <w:rPr>
+          <w:rFonts w:eastAsia="Times New Roman"/>
+          <w:color w:val="0E101A"/>
+          <w:highlight w:val="yellow"/>
+          <w:lang w:eastAsia="zh-TW"/>
+        </w:rPr>
+        <w:t>第三方保險</w:t>
       </w:r>
       <w:proofErr w:type="spellEnd"/>
       <w:r>
@@ -3571,7 +3595,24 @@
           <w:color w:val="0E101A"/>
           <w:lang w:eastAsia="zh-TW"/>
         </w:rPr>
-        <w:t>然後，客戶可以將他們選擇的計劃添加到他們的應用程式清單中</w:t>
+        <w:t>然後，客戶可以將他們選擇的計劃</w:t>
+      </w:r>
+      <w:r>
+        <w:rPr>
+          <w:rFonts w:eastAsia="Times New Roman"/>
+          <w:color w:val="0E101A"/>
+          <w:highlight w:val="yellow"/>
+          <w:lang w:eastAsia="zh-TW"/>
+        </w:rPr>
+        <w:t>添加到他們的應用程式清單</w:t>
+      </w:r>
+      <w:r>
+        <w:rPr>
+          <w:rFonts w:eastAsia="Times New Roman"/>
+          <w:color w:val="0E101A"/>
+          <w:lang w:eastAsia="zh-TW"/>
+        </w:rPr>
+        <w:t>中</w:t>
       </w:r>
       <w:proofErr w:type="spellEnd"/>
       <w:r>
@@ -3580,7 +3621,109 @@
           <w:color w:val="0E101A"/>
           <w:lang w:eastAsia="zh-TW"/>
         </w:rPr>
-        <w:t>。 在申請清單中，客戶需要填寫基本資訊，例如車輛詳細資訊、個人資訊和首選付款方式，查看他們的計劃並修改他們的保險詳細資訊，然後繼續請求報價。</w:t>
+        <w:t>。 在申請清單中，客戶需要填寫基本資訊，例如</w:t>
+      </w:r>
+      <w:r>
+        <w:rPr>
+          <w:rFonts w:eastAsia="Times New Roman"/>
+          <w:color w:val="0E101A"/>
+          <w:highlight w:val="yellow"/>
+          <w:lang w:eastAsia="zh-TW"/>
+        </w:rPr>
+        <w:t>車輛詳細資訊</w:t>
+      </w:r>
+      <w:r>
+        <w:rPr>
+          <w:rFonts w:eastAsia="Times New Roman"/>
+          <w:color w:val="0E101A"/>
+          <w:lang w:eastAsia="zh-TW"/>
+        </w:rPr>
+        <w:t>、</w:t>
+      </w:r>
+      <w:r>
+        <w:rPr>
+          <w:rFonts w:eastAsia="Times New Roman"/>
+          <w:color w:val="0E101A"/>
+          <w:highlight w:val="yellow"/>
+          <w:lang w:eastAsia="zh-TW"/>
+        </w:rPr>
+        <w:t>個人資訊</w:t>
+      </w:r>
+      <w:r>
+        <w:rPr>
+          <w:rFonts w:eastAsia="Times New Roman"/>
+          <w:color w:val="0E101A"/>
+          <w:lang w:eastAsia="zh-TW"/>
+        </w:rPr>
+        <w:t>和</w:t>
+      </w:r>
+      <w:r>
+        <w:rPr>
+          <w:rFonts w:eastAsia="Times New Roman"/>
+          <w:color w:val="0E101A"/>
+          <w:highlight w:val="yellow"/>
+          <w:lang w:eastAsia="zh-TW"/>
+        </w:rPr>
+        <w:t>首選付款方式</w:t>
+      </w:r>
+      <w:r>
+        <w:rPr>
+          <w:rFonts w:eastAsia="Times New Roman"/>
+          <w:color w:val="0E101A"/>
+          <w:lang w:eastAsia="zh-TW"/>
+        </w:rPr>
+        <w:t>，</w:t>
+      </w:r>
+      <w:r>
+        <w:rPr>
+          <w:rFonts w:eastAsia="Times New Roman"/>
+          <w:color w:val="0E101A"/>
+          <w:highlight w:val="yellow"/>
+          <w:lang w:eastAsia="zh-TW"/>
+        </w:rPr>
+        <w:t>查看他們的計劃</w:t>
+      </w:r>
+      <w:r>
+        <w:rPr>
+          <w:rFonts w:eastAsia="Times New Roman"/>
+          <w:color w:val="0E101A"/>
+          <w:lang w:eastAsia="zh-TW"/>
+        </w:rPr>
+        <w:t>並</w:t>
+      </w:r>
+      <w:r>
+        <w:rPr>
+          <w:rFonts w:eastAsia="Times New Roman"/>
+          <w:color w:val="0E101A"/>
+          <w:highlight w:val="yellow"/>
+          <w:lang w:eastAsia="zh-TW"/>
+        </w:rPr>
+        <w:t>修改</w:t>
+      </w:r>
+      <w:r>
+        <w:rPr>
+          <w:rFonts w:eastAsia="Times New Roman"/>
+          <w:color w:val="0E101A"/>
+          <w:lang w:eastAsia="zh-TW"/>
+        </w:rPr>
+        <w:t>他們的保險詳細資訊，然後繼續</w:t>
+      </w:r>
+      <w:r>
+        <w:rPr>
+          <w:rFonts w:eastAsia="Times New Roman"/>
+          <w:color w:val="0E101A"/>
+          <w:highlight w:val="yellow"/>
+          <w:lang w:eastAsia="zh-TW"/>
+        </w:rPr>
+        <w:t>請求報價</w:t>
+      </w:r>
+      <w:r>
+        <w:rPr>
+          <w:rFonts w:eastAsia="Times New Roman"/>
+          <w:color w:val="0E101A"/>
+          <w:lang w:eastAsia="zh-TW"/>
+        </w:rPr>
+        <w:t>。</w:t>
       </w:r>
     </w:p>
     <w:p>
@@ -3609,7 +3752,24 @@
           <w:color w:val="0E101A"/>
           <w:lang w:eastAsia="zh-TW"/>
         </w:rPr>
-        <w:t>確認請求后，客戶將收到包含預計處理時間的申請確認</w:t>
+        <w:t>確認請求后，客戶將收到包含</w:t>
+      </w:r>
+      <w:r>
+        <w:rPr>
+          <w:rFonts w:eastAsia="Times New Roman"/>
+          <w:color w:val="0E101A"/>
+          <w:highlight w:val="yellow"/>
+          <w:lang w:eastAsia="zh-TW"/>
+        </w:rPr>
+        <w:t>預計處理時間</w:t>
+      </w:r>
+      <w:r>
+        <w:rPr>
+          <w:rFonts w:eastAsia="Times New Roman"/>
+          <w:color w:val="0E101A"/>
+          <w:lang w:eastAsia="zh-TW"/>
+        </w:rPr>
+        <w:t>的申請確認</w:t>
       </w:r>
       <w:proofErr w:type="spellEnd"/>
       <w:r>
@@ -3627,7 +3787,24 @@
           <w:color w:val="0E101A"/>
           <w:lang w:eastAsia="zh-TW"/>
         </w:rPr>
-        <w:t>他們可以跟蹤其應用程式的狀態以查看更新</w:t>
+        <w:t>他們可以</w:t>
+      </w:r>
+      <w:r>
+        <w:rPr>
+          <w:rFonts w:eastAsia="Times New Roman"/>
+          <w:color w:val="0E101A"/>
+          <w:highlight w:val="yellow"/>
+          <w:lang w:eastAsia="zh-TW"/>
+        </w:rPr>
+        <w:t>跟蹤其應用程式的狀態</w:t>
+      </w:r>
+      <w:r>
+        <w:rPr>
+          <w:rFonts w:eastAsia="Times New Roman"/>
+          <w:color w:val="0E101A"/>
+          <w:lang w:eastAsia="zh-TW"/>
+        </w:rPr>
+        <w:t>以查看更新</w:t>
       </w:r>
       <w:proofErr w:type="spellEnd"/>
       <w:r>
@@ -3712,7 +3889,24 @@
           <w:color w:val="0E101A"/>
           <w:lang w:eastAsia="zh-TW"/>
         </w:rPr>
-        <w:t>開發保險範圍選項的結構化顯示，供客戶流覽並添加到他們的應用程式清單中</w:t>
+        <w:t>開發</w:t>
+      </w:r>
+      <w:r>
+        <w:rPr>
+          <w:rFonts w:eastAsia="Times New Roman"/>
+          <w:color w:val="0E101A"/>
+          <w:highlight w:val="green"/>
+          <w:lang w:eastAsia="zh-TW"/>
+        </w:rPr>
+        <w:t>保險範圍選項的結構化顯示</w:t>
+      </w:r>
+      <w:r>
+        <w:rPr>
+          <w:rFonts w:eastAsia="Times New Roman"/>
+          <w:color w:val="0E101A"/>
+          <w:lang w:eastAsia="zh-TW"/>
+        </w:rPr>
+        <w:t>，供客戶流覽並添加到他們的應用程式清單中</w:t>
       </w:r>
       <w:proofErr w:type="spellEnd"/>
       <w:r>
@@ -3745,7 +3939,50 @@
           <w:color w:val="0E101A"/>
           <w:lang w:eastAsia="zh-TW"/>
         </w:rPr>
-        <w:t>建立一個應用程式管理系統，允許客戶查看、編輯和處理請求</w:t>
+        <w:t>建立一個應用程式管理系統，允許客戶</w:t>
+      </w:r>
+      <w:r>
+        <w:rPr>
+          <w:rFonts w:eastAsia="Times New Roman"/>
+          <w:color w:val="0E101A"/>
+          <w:highlight w:val="green"/>
+          <w:lang w:eastAsia="zh-TW"/>
+        </w:rPr>
+        <w:t>查看</w:t>
+      </w:r>
+      <w:r>
+        <w:rPr>
+          <w:rFonts w:eastAsia="Times New Roman"/>
+          <w:color w:val="0E101A"/>
+          <w:lang w:eastAsia="zh-TW"/>
+        </w:rPr>
+        <w:t>、</w:t>
+      </w:r>
+      <w:r>
+        <w:rPr>
+          <w:rFonts w:eastAsia="Times New Roman"/>
+          <w:color w:val="0E101A"/>
+          <w:highlight w:val="green"/>
+          <w:lang w:eastAsia="zh-TW"/>
+        </w:rPr>
+        <w:t>編輯</w:t>
+      </w:r>
+      <w:r>
+        <w:rPr>
+          <w:rFonts w:eastAsia="Times New Roman"/>
+          <w:color w:val="0E101A"/>
+          <w:lang w:eastAsia="zh-TW"/>
+        </w:rPr>
+        <w:t>和</w:t>
+      </w:r>
+      <w:r>
+        <w:rPr>
+          <w:rFonts w:eastAsia="Times New Roman"/>
+          <w:color w:val="0E101A"/>
+          <w:highlight w:val="green"/>
+          <w:lang w:eastAsia="zh-TW"/>
+        </w:rPr>
+        <w:t>處理請求</w:t>
       </w:r>
       <w:proofErr w:type="spellEnd"/>
       <w:r>
@@ -3778,7 +4015,50 @@
           <w:color w:val="0E101A"/>
           <w:lang w:eastAsia="zh-TW"/>
         </w:rPr>
-        <w:t>設計申請流程以指導客戶輸入必要的詳細資訊，包括車輛資訊、個人數據和付款偏好</w:t>
+        <w:t>設計申請流程以指導客戶輸入必要的詳細資訊，包括</w:t>
+      </w:r>
+      <w:r>
+        <w:rPr>
+          <w:rFonts w:eastAsia="Times New Roman"/>
+          <w:color w:val="0E101A"/>
+          <w:highlight w:val="green"/>
+          <w:lang w:eastAsia="zh-TW"/>
+        </w:rPr>
+        <w:t>車輛資訊</w:t>
+      </w:r>
+      <w:r>
+        <w:rPr>
+          <w:rFonts w:eastAsia="Times New Roman"/>
+          <w:color w:val="0E101A"/>
+          <w:lang w:eastAsia="zh-TW"/>
+        </w:rPr>
+        <w:t>、</w:t>
+      </w:r>
+      <w:r>
+        <w:rPr>
+          <w:rFonts w:eastAsia="Times New Roman"/>
+          <w:color w:val="0E101A"/>
+          <w:highlight w:val="green"/>
+          <w:lang w:eastAsia="zh-TW"/>
+        </w:rPr>
+        <w:t>個人數據</w:t>
+      </w:r>
+      <w:r>
+        <w:rPr>
+          <w:rFonts w:eastAsia="Times New Roman"/>
+          <w:color w:val="0E101A"/>
+          <w:lang w:eastAsia="zh-TW"/>
+        </w:rPr>
+        <w:t>和</w:t>
+      </w:r>
+      <w:r>
+        <w:rPr>
+          <w:rFonts w:eastAsia="Times New Roman"/>
+          <w:color w:val="0E101A"/>
+          <w:highlight w:val="green"/>
+          <w:lang w:eastAsia="zh-TW"/>
+        </w:rPr>
+        <w:t>付款偏好</w:t>
       </w:r>
       <w:proofErr w:type="spellEnd"/>
       <w:r>
@@ -3809,9 +4089,27 @@
         <w:rPr>
           <w:rFonts w:eastAsia="Times New Roman"/>
           <w:color w:val="0E101A"/>
-          <w:lang w:eastAsia="zh-TW"/>
-        </w:rPr>
-        <w:t>提供申請確認書以及預計的處理時間</w:t>
+          <w:highlight w:val="green"/>
+          <w:lang w:eastAsia="zh-TW"/>
+        </w:rPr>
+        <w:t>提供申請確認書</w:t>
+      </w:r>
+      <w:r>
+        <w:rPr>
+          <w:rFonts w:eastAsia="Times New Roman"/>
+          <w:color w:val="0E101A"/>
+          <w:lang w:eastAsia="zh-TW"/>
+        </w:rPr>
+        <w:t>以及</w:t>
+      </w:r>
+      <w:r>
+        <w:rPr>
+          <w:rFonts w:eastAsia="Times New Roman"/>
+          <w:color w:val="0E101A"/>
+          <w:highlight w:val="green"/>
+          <w:lang w:eastAsia="zh-TW"/>
+        </w:rPr>
+        <w:t>預計的處理時間</w:t>
       </w:r>
       <w:proofErr w:type="spellEnd"/>
       <w:r>
@@ -3844,7 +4142,16 @@
           <w:color w:val="0E101A"/>
           <w:lang w:eastAsia="zh-TW"/>
         </w:rPr>
-        <w:t>實施跟蹤系統以提供有關應用程式狀態的即時更新</w:t>
+        <w:t>實施跟蹤系統以提供有關應用程式狀態的</w:t>
+      </w:r>
+      <w:r>
+        <w:rPr>
+          <w:rFonts w:eastAsia="Times New Roman"/>
+          <w:color w:val="0E101A"/>
+          <w:highlight w:val="green"/>
+          <w:lang w:eastAsia="zh-TW"/>
+        </w:rPr>
+        <w:t>即時更新</w:t>
       </w:r>
       <w:proofErr w:type="spellEnd"/>
       <w:r>
@@ -4349,7 +4656,6 @@
           <w:u w:val="single"/>
           <w:lang w:eastAsia="zh-TW"/>
         </w:rPr>
-        <w:lastRenderedPageBreak/>
         <w:t>任務要求</w:t>
       </w:r>
     </w:p>
@@ -6338,7 +6644,6 @@
         <w:rPr>
           <w:lang w:eastAsia="zh-TW"/>
         </w:rPr>
-        <w:lastRenderedPageBreak/>
         <w:t>它們在下一頁的項目標記表中進行了描述。</w:t>
       </w:r>
     </w:p>
@@ -8319,7 +8624,6 @@
               <w:ind w:left="306"/>
             </w:pPr>
             <w:r>
-              <w:lastRenderedPageBreak/>
               <w:t>問答技巧</w:t>
             </w:r>
           </w:p>
@@ -8332,7 +8636,6 @@
           </w:tcPr>
           <w:p>
             <w:r>
-              <w:lastRenderedPageBreak/>
               <w:t>2%</w:t>
             </w:r>
           </w:p>
@@ -8611,7 +8914,7 @@
         <v:path o:extrusionok="f" gradientshapeok="t" o:connecttype="rect"/>
         <o:lock v:ext="edit" aspectratio="t"/>
       </v:shapetype>
-      <v:shape id="_x0000_i1048" type="#_x0000_t75" style="width:9.15pt;height:9.15pt" o:bullet="t">
+      <v:shape id="_x0000_i1032" type="#_x0000_t75" style="width:9.15pt;height:9.15pt" o:bullet="t">
         <v:imagedata r:id="rId1" o:title="art6BE"/>
       </v:shape>
     </w:pict>
@@ -14219,7 +14522,7 @@
   <w:docDefaults>
     <w:rPrDefault>
       <w:rPr>
-        <w:rFonts w:ascii="Times New Roman" w:eastAsia="新細明體" w:hAnsi="Times New Roman" w:cs="Times New Roman"/>
+        <w:rFonts w:ascii="Times New Roman" w:eastAsia="PMingLiU" w:hAnsi="Times New Roman" w:cs="Times New Roman"/>
         <w:lang w:val="en-US" w:eastAsia="zh-TW" w:bidi="ar-SA"/>
       </w:rPr>
     </w:rPrDefault>
@@ -14761,7 +15064,7 @@
       <w:spacing w:before="120" w:after="240" w:line="360" w:lineRule="atLeast"/>
     </w:pPr>
     <w:rPr>
-      <w:rFonts w:ascii="Verdana" w:hAnsi="Verdana" w:cs="新細明體"/>
+      <w:rFonts w:ascii="Verdana" w:hAnsi="Verdana" w:cs="PMingLiU"/>
       <w:sz w:val="18"/>
       <w:szCs w:val="18"/>
       <w:lang w:eastAsia="zh-TW"/>
@@ -15215,15 +15518,6 @@
 </file>
 
 <file path=customXml/item1.xml><?xml version="1.0" encoding="utf-8"?>
-<?mso-contentType ?>
-<FormTemplates xmlns="http://schemas.microsoft.com/sharepoint/v3/contenttype/forms">
-  <Display>DocumentLibraryForm</Display>
-  <Edit>DocumentLibraryForm</Edit>
-  <New>DocumentLibraryForm</New>
-</FormTemplates>
-</file>
-
-<file path=customXml/item2.xml><?xml version="1.0" encoding="utf-8"?>
 <ct:contentTypeSchema xmlns:ct="http://schemas.microsoft.com/office/2006/metadata/contentType" xmlns:ma="http://schemas.microsoft.com/office/2006/metadata/properties/metaAttributes" ct:_="" ma:_="" ma:contentTypeName="Document" ma:contentTypeID="0x010100B331E5B508DBAC40BB787C017993A9FE" ma:contentTypeVersion="14" ma:contentTypeDescription="Create a new document." ma:contentTypeScope="" ma:versionID="e43803cae122d79fcd9d540a75f0c0f1">
   <xsd:schema xmlns:xsd="http://www.w3.org/2001/XMLSchema" xmlns:xs="http://www.w3.org/2001/XMLSchema" xmlns:p="http://schemas.microsoft.com/office/2006/metadata/properties" xmlns:ns3="59772539-4d85-4c9e-b184-7588878ec748" xmlns:ns4="70526906-50e1-4a09-8555-3e7a01e9a476" targetNamespace="http://schemas.microsoft.com/office/2006/metadata/properties" ma:root="true" ma:fieldsID="e84ea4cd9bf60fe93a9e5b02a9aa3eb3" ns3:_="" ns4:_="">
     <xsd:import namespace="59772539-4d85-4c9e-b184-7588878ec748"/>
@@ -15452,25 +15746,26 @@
 </ct:contentTypeSchema>
 </file>
 
+<file path=customXml/item2.xml><?xml version="1.0" encoding="utf-8"?>
+<?mso-contentType ?>
+<FormTemplates xmlns="http://schemas.microsoft.com/sharepoint/v3/contenttype/forms">
+  <Display>DocumentLibraryForm</Display>
+  <Edit>DocumentLibraryForm</Edit>
+  <New>DocumentLibraryForm</New>
+</FormTemplates>
+</file>
+
 <file path=customXml/item3.xml><?xml version="1.0" encoding="utf-8"?>
+<b:Sources xmlns:b="http://schemas.openxmlformats.org/officeDocument/2006/bibliography" xmlns="http://schemas.openxmlformats.org/officeDocument/2006/bibliography" SelectedStyle="\APASixthEditionOfficeOnline.xsl" StyleName="APA" Version="6"/>
+</file>
+
+<file path=customXml/item4.xml><?xml version="1.0" encoding="utf-8"?>
 <p:properties xmlns:p="http://schemas.microsoft.com/office/2006/metadata/properties" xmlns:xsi="http://www.w3.org/2001/XMLSchema-instance" xmlns:pc="http://schemas.microsoft.com/office/infopath/2007/PartnerControls">
   <documentManagement/>
 </p:properties>
 </file>
 
-<file path=customXml/item4.xml><?xml version="1.0" encoding="utf-8"?>
-<b:Sources xmlns:b="http://schemas.openxmlformats.org/officeDocument/2006/bibliography" xmlns="http://schemas.openxmlformats.org/officeDocument/2006/bibliography" SelectedStyle="\APASixthEditionOfficeOnline.xsl" StyleName="APA" Version="6"/>
-</file>
-
 <file path=customXml/itemProps1.xml><?xml version="1.0" encoding="utf-8"?>
-<ds:datastoreItem xmlns:ds="http://schemas.openxmlformats.org/officeDocument/2006/customXml" ds:itemID="{67EBD788-14FE-4499-B3C4-612890E9EFC0}">
-  <ds:schemaRefs>
-    <ds:schemaRef ds:uri="http://schemas.microsoft.com/sharepoint/v3/contenttype/forms"/>
-  </ds:schemaRefs>
-</ds:datastoreItem>
-</file>
-
-<file path=customXml/itemProps2.xml><?xml version="1.0" encoding="utf-8"?>
 <ds:datastoreItem xmlns:ds="http://schemas.openxmlformats.org/officeDocument/2006/customXml" ds:itemID="{BEF19BB9-C1D0-4008-8E96-CA360A2D16DE}">
   <ds:schemaRefs>
     <ds:schemaRef ds:uri="http://schemas.microsoft.com/office/2006/metadata/contentType"/>
@@ -15489,19 +15784,27 @@
 </ds:datastoreItem>
 </file>
 
+<file path=customXml/itemProps2.xml><?xml version="1.0" encoding="utf-8"?>
+<ds:datastoreItem xmlns:ds="http://schemas.openxmlformats.org/officeDocument/2006/customXml" ds:itemID="{67EBD788-14FE-4499-B3C4-612890E9EFC0}">
+  <ds:schemaRefs>
+    <ds:schemaRef ds:uri="http://schemas.microsoft.com/sharepoint/v3/contenttype/forms"/>
+  </ds:schemaRefs>
+</ds:datastoreItem>
+</file>
+
 <file path=customXml/itemProps3.xml><?xml version="1.0" encoding="utf-8"?>
+<ds:datastoreItem xmlns:ds="http://schemas.openxmlformats.org/officeDocument/2006/customXml" ds:itemID="{9AE6A109-FBBE-45F9-9635-1243A9C274E5}">
+  <ds:schemaRefs>
+    <ds:schemaRef ds:uri="http://schemas.openxmlformats.org/officeDocument/2006/bibliography"/>
+  </ds:schemaRefs>
+</ds:datastoreItem>
+</file>
+
+<file path=customXml/itemProps4.xml><?xml version="1.0" encoding="utf-8"?>
 <ds:datastoreItem xmlns:ds="http://schemas.openxmlformats.org/officeDocument/2006/customXml" ds:itemID="{E9DC6D86-013F-46F8-89B1-47C2861A0A3C}">
   <ds:schemaRefs>
     <ds:schemaRef ds:uri="http://schemas.microsoft.com/office/2006/metadata/properties"/>
     <ds:schemaRef ds:uri="http://schemas.microsoft.com/office/infopath/2007/PartnerControls"/>
   </ds:schemaRefs>
 </ds:datastoreItem>
-</file>
-
-<file path=customXml/itemProps4.xml><?xml version="1.0" encoding="utf-8"?>
-<ds:datastoreItem xmlns:ds="http://schemas.openxmlformats.org/officeDocument/2006/customXml" ds:itemID="{9AE6A109-FBBE-45F9-9635-1243A9C274E5}">
-  <ds:schemaRefs>
-    <ds:schemaRef ds:uri="http://schemas.openxmlformats.org/officeDocument/2006/bibliography"/>
-  </ds:schemaRefs>
-</ds:datastoreItem>
 </file>
--- a/doc/Project AY2425v2_cn.docx
+++ b/doc/Project AY2425v2_cn.docx
@@ -1132,7 +1132,7 @@
     </w:p>
     <w:p>
       <w:pPr>
-        <w:pStyle w:val="ab"/>
+        <w:pStyle w:val="ListParagraph"/>
         <w:numPr>
           <w:ilvl w:val="0"/>
           <w:numId w:val="28"/>
@@ -1165,7 +1165,7 @@
     </w:p>
     <w:p>
       <w:pPr>
-        <w:pStyle w:val="ab"/>
+        <w:pStyle w:val="ListParagraph"/>
         <w:numPr>
           <w:ilvl w:val="0"/>
           <w:numId w:val="28"/>
@@ -1351,7 +1351,7 @@
     </w:p>
     <w:p>
       <w:pPr>
-        <w:pStyle w:val="ab"/>
+        <w:pStyle w:val="ListParagraph"/>
         <w:numPr>
           <w:ilvl w:val="0"/>
           <w:numId w:val="36"/>
@@ -1374,7 +1374,7 @@
     </w:p>
     <w:p>
       <w:pPr>
-        <w:pStyle w:val="ab"/>
+        <w:pStyle w:val="ListParagraph"/>
         <w:numPr>
           <w:ilvl w:val="0"/>
           <w:numId w:val="36"/>
@@ -1425,7 +1425,7 @@
     </w:p>
     <w:p>
       <w:pPr>
-        <w:pStyle w:val="ab"/>
+        <w:pStyle w:val="ListParagraph"/>
         <w:jc w:val="both"/>
         <w:rPr>
           <w:rFonts w:eastAsia="Times New Roman"/>
@@ -2847,7 +2847,7 @@
     </w:p>
     <w:p>
       <w:pPr>
-        <w:pStyle w:val="ab"/>
+        <w:pStyle w:val="ListParagraph"/>
         <w:numPr>
           <w:ilvl w:val="0"/>
           <w:numId w:val="33"/>
@@ -2880,7 +2880,7 @@
     </w:p>
     <w:p>
       <w:pPr>
-        <w:pStyle w:val="ab"/>
+        <w:pStyle w:val="ListParagraph"/>
         <w:numPr>
           <w:ilvl w:val="0"/>
           <w:numId w:val="33"/>
@@ -2913,7 +2913,7 @@
     </w:p>
     <w:p>
       <w:pPr>
-        <w:pStyle w:val="ab"/>
+        <w:pStyle w:val="ListParagraph"/>
         <w:numPr>
           <w:ilvl w:val="0"/>
           <w:numId w:val="33"/>
@@ -2938,7 +2938,7 @@
     </w:p>
     <w:p>
       <w:pPr>
-        <w:pStyle w:val="ab"/>
+        <w:pStyle w:val="ListParagraph"/>
         <w:numPr>
           <w:ilvl w:val="0"/>
           <w:numId w:val="33"/>
@@ -2971,7 +2971,7 @@
     </w:p>
     <w:p>
       <w:pPr>
-        <w:pStyle w:val="ab"/>
+        <w:pStyle w:val="ListParagraph"/>
         <w:numPr>
           <w:ilvl w:val="0"/>
           <w:numId w:val="33"/>
@@ -3004,7 +3004,7 @@
     </w:p>
     <w:p>
       <w:pPr>
-        <w:pStyle w:val="ab"/>
+        <w:pStyle w:val="ListParagraph"/>
         <w:numPr>
           <w:ilvl w:val="0"/>
           <w:numId w:val="33"/>
@@ -3037,7 +3037,7 @@
     </w:p>
     <w:p>
       <w:pPr>
-        <w:pStyle w:val="ab"/>
+        <w:pStyle w:val="ListParagraph"/>
         <w:jc w:val="both"/>
         <w:rPr>
           <w:rFonts w:eastAsia="Times New Roman"/>
@@ -3165,7 +3165,7 @@
     </w:p>
     <w:p>
       <w:pPr>
-        <w:pStyle w:val="ab"/>
+        <w:pStyle w:val="ListParagraph"/>
         <w:numPr>
           <w:ilvl w:val="0"/>
           <w:numId w:val="39"/>
@@ -3198,7 +3198,7 @@
     </w:p>
     <w:p>
       <w:pPr>
-        <w:pStyle w:val="ab"/>
+        <w:pStyle w:val="ListParagraph"/>
         <w:numPr>
           <w:ilvl w:val="0"/>
           <w:numId w:val="39"/>
@@ -3223,7 +3223,7 @@
     </w:p>
     <w:p>
       <w:pPr>
-        <w:pStyle w:val="ab"/>
+        <w:pStyle w:val="ListParagraph"/>
         <w:numPr>
           <w:ilvl w:val="0"/>
           <w:numId w:val="39"/>
@@ -3845,7 +3845,7 @@
     </w:p>
     <w:p>
       <w:pPr>
-        <w:pStyle w:val="ab"/>
+        <w:pStyle w:val="ListParagraph"/>
         <w:numPr>
           <w:ilvl w:val="0"/>
           <w:numId w:val="38"/>
@@ -3870,7 +3870,7 @@
     </w:p>
     <w:p>
       <w:pPr>
-        <w:pStyle w:val="ab"/>
+        <w:pStyle w:val="ListParagraph"/>
         <w:numPr>
           <w:ilvl w:val="0"/>
           <w:numId w:val="38"/>
@@ -3920,7 +3920,7 @@
     </w:p>
     <w:p>
       <w:pPr>
-        <w:pStyle w:val="ab"/>
+        <w:pStyle w:val="ListParagraph"/>
         <w:numPr>
           <w:ilvl w:val="0"/>
           <w:numId w:val="38"/>
@@ -3996,7 +3996,7 @@
     </w:p>
     <w:p>
       <w:pPr>
-        <w:pStyle w:val="ab"/>
+        <w:pStyle w:val="ListParagraph"/>
         <w:numPr>
           <w:ilvl w:val="0"/>
           <w:numId w:val="38"/>
@@ -4072,7 +4072,7 @@
     </w:p>
     <w:p>
       <w:pPr>
-        <w:pStyle w:val="ab"/>
+        <w:pStyle w:val="ListParagraph"/>
         <w:numPr>
           <w:ilvl w:val="0"/>
           <w:numId w:val="38"/>
@@ -4123,7 +4123,7 @@
     </w:p>
     <w:p>
       <w:pPr>
-        <w:pStyle w:val="ab"/>
+        <w:pStyle w:val="ListParagraph"/>
         <w:numPr>
           <w:ilvl w:val="0"/>
           <w:numId w:val="38"/>
@@ -4261,7 +4261,50 @@
           <w:color w:val="0E101A"/>
           <w:lang w:eastAsia="zh-TW"/>
         </w:rPr>
-        <w:t>該系統使公司能夠有效地管理傳入的報價請求，跟蹤報價狀態，並就與其保險報價相關的任何查詢或更新與客戶進行溝通</w:t>
+        <w:t>該系統使公司能夠有效地</w:t>
+      </w:r>
+      <w:r>
+        <w:rPr>
+          <w:rFonts w:eastAsia="Times New Roman"/>
+          <w:color w:val="0E101A"/>
+          <w:highlight w:val="yellow"/>
+          <w:lang w:eastAsia="zh-TW"/>
+        </w:rPr>
+        <w:t>管理傳入的報價請求</w:t>
+      </w:r>
+      <w:r>
+        <w:rPr>
+          <w:rFonts w:eastAsia="Times New Roman"/>
+          <w:color w:val="0E101A"/>
+          <w:lang w:eastAsia="zh-TW"/>
+        </w:rPr>
+        <w:t>，</w:t>
+      </w:r>
+      <w:r>
+        <w:rPr>
+          <w:rFonts w:eastAsia="Times New Roman"/>
+          <w:color w:val="0E101A"/>
+          <w:highlight w:val="yellow"/>
+          <w:lang w:eastAsia="zh-TW"/>
+        </w:rPr>
+        <w:t>跟蹤報價狀態</w:t>
+      </w:r>
+      <w:r>
+        <w:rPr>
+          <w:rFonts w:eastAsia="Times New Roman"/>
+          <w:color w:val="0E101A"/>
+          <w:lang w:eastAsia="zh-TW"/>
+        </w:rPr>
+        <w:t>，並就與其保險報價相關的任何查詢或更新與</w:t>
+      </w:r>
+      <w:r>
+        <w:rPr>
+          <w:rFonts w:eastAsia="Times New Roman"/>
+          <w:color w:val="0E101A"/>
+          <w:highlight w:val="yellow"/>
+          <w:lang w:eastAsia="zh-TW"/>
+        </w:rPr>
+        <w:t>客戶進行溝通</w:t>
       </w:r>
       <w:proofErr w:type="spellEnd"/>
       <w:r>
@@ -4302,7 +4345,7 @@
     </w:p>
     <w:p>
       <w:pPr>
-        <w:pStyle w:val="ab"/>
+        <w:pStyle w:val="ListParagraph"/>
         <w:numPr>
           <w:ilvl w:val="0"/>
           <w:numId w:val="40"/>
@@ -4321,7 +4364,16 @@
           <w:color w:val="0E101A"/>
           <w:lang w:eastAsia="zh-TW"/>
         </w:rPr>
-        <w:t>創建一個使用者友好的流程來接收和處理傳入的保險報價請求</w:t>
+        <w:t>創建一個使用者友好的流程來</w:t>
+      </w:r>
+      <w:r>
+        <w:rPr>
+          <w:rFonts w:eastAsia="Times New Roman"/>
+          <w:color w:val="0E101A"/>
+          <w:highlight w:val="green"/>
+          <w:lang w:eastAsia="zh-TW"/>
+        </w:rPr>
+        <w:t>接收和處理傳入的保險報價請求</w:t>
       </w:r>
       <w:proofErr w:type="spellEnd"/>
       <w:r>
@@ -4335,7 +4387,7 @@
     </w:p>
     <w:p>
       <w:pPr>
-        <w:pStyle w:val="ab"/>
+        <w:pStyle w:val="ListParagraph"/>
         <w:numPr>
           <w:ilvl w:val="0"/>
           <w:numId w:val="40"/>
@@ -4354,7 +4406,16 @@
           <w:color w:val="0E101A"/>
           <w:lang w:eastAsia="zh-TW"/>
         </w:rPr>
-        <w:t>為保險人員設計一個互動式介面，以有效地查看、管理和生成保險報價</w:t>
+        <w:t>為保險人員設計一個互動式介面，以有效地</w:t>
+      </w:r>
+      <w:r>
+        <w:rPr>
+          <w:rFonts w:eastAsia="Times New Roman"/>
+          <w:color w:val="0E101A"/>
+          <w:highlight w:val="green"/>
+          <w:lang w:eastAsia="zh-TW"/>
+        </w:rPr>
+        <w:t>查看、管理和生成保險報價</w:t>
       </w:r>
       <w:proofErr w:type="spellEnd"/>
       <w:r>
@@ -4368,7 +4429,7 @@
     </w:p>
     <w:p>
       <w:pPr>
-        <w:pStyle w:val="ab"/>
+        <w:pStyle w:val="ListParagraph"/>
         <w:numPr>
           <w:ilvl w:val="0"/>
           <w:numId w:val="40"/>
@@ -4387,7 +4448,16 @@
           <w:color w:val="0E101A"/>
           <w:lang w:eastAsia="zh-TW"/>
         </w:rPr>
-        <w:t>實施報價跟蹤機制以監控保險報價的狀態，確保透明度並促進在整個報價過程中與客戶進行有效溝通</w:t>
+        <w:t>實施報價跟蹤機制以監控保險報價的狀態，確保</w:t>
+      </w:r>
+      <w:r>
+        <w:rPr>
+          <w:rFonts w:eastAsia="Times New Roman"/>
+          <w:color w:val="0E101A"/>
+          <w:highlight w:val="green"/>
+          <w:lang w:eastAsia="zh-TW"/>
+        </w:rPr>
+        <w:t>透明度並促進在整個報價過程中與客戶進行有效溝通</w:t>
       </w:r>
       <w:proofErr w:type="spellEnd"/>
       <w:r>
@@ -4401,7 +4471,7 @@
     </w:p>
     <w:p>
       <w:pPr>
-        <w:pStyle w:val="ab"/>
+        <w:pStyle w:val="ListParagraph"/>
         <w:jc w:val="both"/>
         <w:rPr>
           <w:rFonts w:eastAsia="Times New Roman"/>
@@ -4866,7 +4936,7 @@
     </w:p>
     <w:p>
       <w:pPr>
-        <w:pStyle w:val="ab"/>
+        <w:pStyle w:val="ListParagraph"/>
         <w:numPr>
           <w:ilvl w:val="0"/>
           <w:numId w:val="10"/>
@@ -4928,7 +4998,7 @@
     </w:p>
     <w:p>
       <w:pPr>
-        <w:pStyle w:val="ab"/>
+        <w:pStyle w:val="ListParagraph"/>
         <w:jc w:val="both"/>
         <w:rPr>
           <w:bCs/>
@@ -4979,7 +5049,7 @@
     </w:p>
     <w:p>
       <w:pPr>
-        <w:pStyle w:val="ab"/>
+        <w:pStyle w:val="ListParagraph"/>
         <w:jc w:val="both"/>
         <w:rPr>
           <w:bCs/>
@@ -4990,7 +5060,7 @@
     </w:p>
     <w:p>
       <w:pPr>
-        <w:pStyle w:val="ab"/>
+        <w:pStyle w:val="ListParagraph"/>
         <w:numPr>
           <w:ilvl w:val="0"/>
           <w:numId w:val="10"/>
@@ -5061,7 +5131,7 @@
     </w:p>
     <w:p>
       <w:pPr>
-        <w:pStyle w:val="ab"/>
+        <w:pStyle w:val="ListParagraph"/>
         <w:jc w:val="both"/>
         <w:rPr>
           <w:bCs/>
@@ -5080,7 +5150,7 @@
     </w:p>
     <w:p>
       <w:pPr>
-        <w:pStyle w:val="ab"/>
+        <w:pStyle w:val="ListParagraph"/>
         <w:numPr>
           <w:ilvl w:val="0"/>
           <w:numId w:val="16"/>
@@ -5102,7 +5172,7 @@
     </w:p>
     <w:p>
       <w:pPr>
-        <w:pStyle w:val="ab"/>
+        <w:pStyle w:val="ListParagraph"/>
         <w:numPr>
           <w:ilvl w:val="0"/>
           <w:numId w:val="16"/>
@@ -5125,7 +5195,7 @@
     </w:p>
     <w:p>
       <w:pPr>
-        <w:pStyle w:val="ab"/>
+        <w:pStyle w:val="ListParagraph"/>
         <w:numPr>
           <w:ilvl w:val="0"/>
           <w:numId w:val="16"/>
@@ -5147,7 +5217,7 @@
     </w:p>
     <w:p>
       <w:pPr>
-        <w:pStyle w:val="ab"/>
+        <w:pStyle w:val="ListParagraph"/>
         <w:numPr>
           <w:ilvl w:val="0"/>
           <w:numId w:val="16"/>
@@ -5169,7 +5239,7 @@
     </w:p>
     <w:p>
       <w:pPr>
-        <w:pStyle w:val="ab"/>
+        <w:pStyle w:val="ListParagraph"/>
         <w:numPr>
           <w:ilvl w:val="0"/>
           <w:numId w:val="16"/>
@@ -5219,7 +5289,7 @@
     </w:p>
     <w:p>
       <w:pPr>
-        <w:pStyle w:val="ab"/>
+        <w:pStyle w:val="ListParagraph"/>
         <w:jc w:val="both"/>
         <w:rPr>
           <w:b/>
@@ -5232,7 +5302,7 @@
     </w:p>
     <w:p>
       <w:pPr>
-        <w:pStyle w:val="ab"/>
+        <w:pStyle w:val="ListParagraph"/>
         <w:numPr>
           <w:ilvl w:val="0"/>
           <w:numId w:val="10"/>
@@ -5510,7 +5580,7 @@
     </w:p>
     <w:p>
       <w:pPr>
-        <w:pStyle w:val="ab"/>
+        <w:pStyle w:val="ListParagraph"/>
         <w:ind w:left="284"/>
         <w:jc w:val="both"/>
         <w:rPr>
@@ -5749,7 +5819,7 @@
     </w:p>
     <w:p>
       <w:pPr>
-        <w:pStyle w:val="ab"/>
+        <w:pStyle w:val="ListParagraph"/>
         <w:ind w:left="284" w:firstLine="436"/>
         <w:jc w:val="both"/>
         <w:rPr>
@@ -6820,7 +6890,7 @@
     </w:p>
     <w:tbl>
       <w:tblPr>
-        <w:tblStyle w:val="a7"/>
+        <w:tblStyle w:val="TableGrid"/>
         <w:tblW w:w="0" w:type="auto"/>
         <w:tblLook w:val="04A0" w:firstRow="1" w:lastRow="0" w:firstColumn="1" w:lastColumn="0" w:noHBand="0" w:noVBand="1"/>
       </w:tblPr>
@@ -7035,7 +7105,7 @@
           </w:tcPr>
           <w:p>
             <w:pPr>
-              <w:pStyle w:val="ab"/>
+              <w:pStyle w:val="ListParagraph"/>
               <w:numPr>
                 <w:ilvl w:val="0"/>
                 <w:numId w:val="42"/>
@@ -7048,7 +7118,7 @@
           </w:p>
           <w:p>
             <w:pPr>
-              <w:pStyle w:val="ab"/>
+              <w:pStyle w:val="ListParagraph"/>
               <w:numPr>
                 <w:ilvl w:val="0"/>
                 <w:numId w:val="42"/>
@@ -7064,7 +7134,7 @@
           </w:p>
           <w:p>
             <w:pPr>
-              <w:pStyle w:val="ab"/>
+              <w:pStyle w:val="ListParagraph"/>
               <w:numPr>
                 <w:ilvl w:val="0"/>
                 <w:numId w:val="42"/>
@@ -7077,7 +7147,7 @@
           </w:p>
           <w:p>
             <w:pPr>
-              <w:pStyle w:val="ab"/>
+              <w:pStyle w:val="ListParagraph"/>
               <w:numPr>
                 <w:ilvl w:val="0"/>
                 <w:numId w:val="42"/>
@@ -7090,7 +7160,7 @@
           </w:p>
           <w:p>
             <w:pPr>
-              <w:pStyle w:val="ab"/>
+              <w:pStyle w:val="ListParagraph"/>
               <w:numPr>
                 <w:ilvl w:val="0"/>
                 <w:numId w:val="42"/>
@@ -7360,7 +7430,7 @@
           </w:tcPr>
           <w:p>
             <w:pPr>
-              <w:pStyle w:val="ab"/>
+              <w:pStyle w:val="ListParagraph"/>
               <w:numPr>
                 <w:ilvl w:val="0"/>
                 <w:numId w:val="42"/>
@@ -7373,7 +7443,7 @@
           </w:p>
           <w:p>
             <w:pPr>
-              <w:pStyle w:val="ab"/>
+              <w:pStyle w:val="ListParagraph"/>
               <w:numPr>
                 <w:ilvl w:val="0"/>
                 <w:numId w:val="42"/>
@@ -7391,7 +7461,7 @@
           </w:tcPr>
           <w:p>
             <w:pPr>
-              <w:pStyle w:val="ab"/>
+              <w:pStyle w:val="ListParagraph"/>
               <w:numPr>
                 <w:ilvl w:val="0"/>
                 <w:numId w:val="42"/>
@@ -7454,7 +7524,7 @@
           </w:tcPr>
           <w:p>
             <w:pPr>
-              <w:pStyle w:val="ab"/>
+              <w:pStyle w:val="ListParagraph"/>
               <w:numPr>
                 <w:ilvl w:val="0"/>
                 <w:numId w:val="42"/>
@@ -7479,7 +7549,7 @@
           </w:tcPr>
           <w:p>
             <w:pPr>
-              <w:pStyle w:val="ab"/>
+              <w:pStyle w:val="ListParagraph"/>
               <w:numPr>
                 <w:ilvl w:val="0"/>
                 <w:numId w:val="42"/>
@@ -7495,7 +7565,7 @@
           </w:p>
           <w:p>
             <w:pPr>
-              <w:pStyle w:val="ab"/>
+              <w:pStyle w:val="ListParagraph"/>
               <w:ind w:left="306"/>
             </w:pPr>
           </w:p>
@@ -7553,7 +7623,7 @@
           </w:tcPr>
           <w:p>
             <w:pPr>
-              <w:pStyle w:val="ab"/>
+              <w:pStyle w:val="ListParagraph"/>
               <w:numPr>
                 <w:ilvl w:val="0"/>
                 <w:numId w:val="42"/>
@@ -7576,7 +7646,7 @@
           </w:tcPr>
           <w:p>
             <w:pPr>
-              <w:pStyle w:val="ab"/>
+              <w:pStyle w:val="ListParagraph"/>
               <w:numPr>
                 <w:ilvl w:val="0"/>
                 <w:numId w:val="42"/>
@@ -7643,7 +7713,7 @@
           </w:tcPr>
           <w:p>
             <w:pPr>
-              <w:pStyle w:val="ab"/>
+              <w:pStyle w:val="ListParagraph"/>
               <w:numPr>
                 <w:ilvl w:val="0"/>
                 <w:numId w:val="42"/>
@@ -7668,7 +7738,7 @@
           </w:tcPr>
           <w:p>
             <w:pPr>
-              <w:pStyle w:val="ab"/>
+              <w:pStyle w:val="ListParagraph"/>
               <w:numPr>
                 <w:ilvl w:val="0"/>
                 <w:numId w:val="42"/>
@@ -7684,7 +7754,7 @@
           </w:p>
           <w:p>
             <w:pPr>
-              <w:pStyle w:val="ab"/>
+              <w:pStyle w:val="ListParagraph"/>
               <w:numPr>
                 <w:ilvl w:val="0"/>
                 <w:numId w:val="42"/>
@@ -7745,7 +7815,7 @@
           </w:tcPr>
           <w:p>
             <w:pPr>
-              <w:pStyle w:val="ab"/>
+              <w:pStyle w:val="ListParagraph"/>
               <w:numPr>
                 <w:ilvl w:val="0"/>
                 <w:numId w:val="42"/>
@@ -7772,7 +7842,7 @@
           </w:tcPr>
           <w:p>
             <w:pPr>
-              <w:pStyle w:val="ab"/>
+              <w:pStyle w:val="ListParagraph"/>
               <w:numPr>
                 <w:ilvl w:val="0"/>
                 <w:numId w:val="42"/>
@@ -7963,7 +8033,7 @@
           </w:tcPr>
           <w:p>
             <w:pPr>
-              <w:pStyle w:val="ab"/>
+              <w:pStyle w:val="ListParagraph"/>
               <w:numPr>
                 <w:ilvl w:val="0"/>
                 <w:numId w:val="42"/>
@@ -7984,7 +8054,7 @@
           </w:tcPr>
           <w:p>
             <w:pPr>
-              <w:pStyle w:val="ab"/>
+              <w:pStyle w:val="ListParagraph"/>
               <w:numPr>
                 <w:ilvl w:val="0"/>
                 <w:numId w:val="42"/>
@@ -7997,7 +8067,7 @@
           </w:p>
           <w:p>
             <w:pPr>
-              <w:pStyle w:val="ab"/>
+              <w:pStyle w:val="ListParagraph"/>
               <w:numPr>
                 <w:ilvl w:val="0"/>
                 <w:numId w:val="42"/>
@@ -8055,7 +8125,7 @@
           </w:tcPr>
           <w:p>
             <w:pPr>
-              <w:pStyle w:val="ab"/>
+              <w:pStyle w:val="ListParagraph"/>
               <w:numPr>
                 <w:ilvl w:val="0"/>
                 <w:numId w:val="42"/>
@@ -8074,7 +8144,7 @@
           </w:p>
           <w:p>
             <w:pPr>
-              <w:pStyle w:val="ab"/>
+              <w:pStyle w:val="ListParagraph"/>
               <w:ind w:left="306"/>
             </w:pPr>
           </w:p>
@@ -8088,7 +8158,7 @@
           </w:tcPr>
           <w:p>
             <w:pPr>
-              <w:pStyle w:val="ab"/>
+              <w:pStyle w:val="ListParagraph"/>
               <w:numPr>
                 <w:ilvl w:val="0"/>
                 <w:numId w:val="42"/>
@@ -8229,7 +8299,7 @@
           </w:tcPr>
           <w:p>
             <w:pPr>
-              <w:pStyle w:val="ab"/>
+              <w:pStyle w:val="ListParagraph"/>
               <w:numPr>
                 <w:ilvl w:val="0"/>
                 <w:numId w:val="42"/>
@@ -8245,7 +8315,7 @@
           </w:p>
           <w:p>
             <w:pPr>
-              <w:pStyle w:val="ab"/>
+              <w:pStyle w:val="ListParagraph"/>
               <w:numPr>
                 <w:ilvl w:val="0"/>
                 <w:numId w:val="42"/>
@@ -8258,7 +8328,7 @@
           </w:p>
           <w:p>
             <w:pPr>
-              <w:pStyle w:val="ab"/>
+              <w:pStyle w:val="ListParagraph"/>
               <w:numPr>
                 <w:ilvl w:val="0"/>
                 <w:numId w:val="42"/>
@@ -8396,7 +8466,7 @@
           </w:tcPr>
           <w:p>
             <w:pPr>
-              <w:pStyle w:val="ab"/>
+              <w:pStyle w:val="ListParagraph"/>
               <w:numPr>
                 <w:ilvl w:val="0"/>
                 <w:numId w:val="42"/>
@@ -8409,7 +8479,7 @@
           </w:p>
           <w:p>
             <w:pPr>
-              <w:pStyle w:val="ab"/>
+              <w:pStyle w:val="ListParagraph"/>
               <w:numPr>
                 <w:ilvl w:val="0"/>
                 <w:numId w:val="42"/>
@@ -8422,7 +8492,7 @@
           </w:p>
           <w:p>
             <w:pPr>
-              <w:pStyle w:val="ab"/>
+              <w:pStyle w:val="ListParagraph"/>
               <w:numPr>
                 <w:ilvl w:val="0"/>
                 <w:numId w:val="42"/>
@@ -8564,7 +8634,7 @@
           </w:tcPr>
           <w:p>
             <w:pPr>
-              <w:pStyle w:val="ab"/>
+              <w:pStyle w:val="ListParagraph"/>
               <w:numPr>
                 <w:ilvl w:val="0"/>
                 <w:numId w:val="42"/>
@@ -8577,7 +8647,7 @@
           </w:p>
           <w:p>
             <w:pPr>
-              <w:pStyle w:val="ab"/>
+              <w:pStyle w:val="ListParagraph"/>
               <w:numPr>
                 <w:ilvl w:val="0"/>
                 <w:numId w:val="42"/>
@@ -8590,7 +8660,7 @@
           </w:p>
           <w:p>
             <w:pPr>
-              <w:pStyle w:val="ab"/>
+              <w:pStyle w:val="ListParagraph"/>
               <w:numPr>
                 <w:ilvl w:val="0"/>
                 <w:numId w:val="42"/>
@@ -8603,7 +8673,7 @@
           </w:p>
           <w:p>
             <w:pPr>
-              <w:pStyle w:val="ab"/>
+              <w:pStyle w:val="ListParagraph"/>
               <w:numPr>
                 <w:ilvl w:val="0"/>
                 <w:numId w:val="42"/>
@@ -8616,7 +8686,7 @@
           </w:p>
           <w:p>
             <w:pPr>
-              <w:pStyle w:val="ab"/>
+              <w:pStyle w:val="ListParagraph"/>
               <w:numPr>
                 <w:ilvl w:val="0"/>
                 <w:numId w:val="42"/>
@@ -8794,7 +8864,7 @@
 <w:ftr xmlns:wpc="http://schemas.microsoft.com/office/word/2010/wordprocessingCanvas" xmlns:cx="http://schemas.microsoft.com/office/drawing/2014/chartex" xmlns:cx1="http://schemas.microsoft.com/office/drawing/2015/9/8/chartex" xmlns:cx2="http://schemas.microsoft.com/office/drawing/2015/10/21/chartex" xmlns:cx3="http://schemas.microsoft.com/office/drawing/2016/5/9/chartex" xmlns:cx4="http://schemas.microsoft.com/office/drawing/2016/5/10/chartex" xmlns:cx5="http://schemas.microsoft.com/office/drawing/2016/5/11/chartex" xmlns:cx6="http://schemas.microsoft.com/office/drawing/2016/5/12/chartex" xmlns:cx7="http://schemas.microsoft.com/office/drawing/2016/5/13/chartex" xmlns:cx8="http://schemas.microsoft.com/office/drawing/2016/5/14/chartex" xmlns:mc="http://schemas.openxmlformats.org/markup-compatibility/2006" xmlns:aink="http://schemas.microsoft.com/office/drawing/2016/ink" xmlns:am3d="http://schemas.microsoft.com/office/drawing/2017/model3d" xmlns:o="urn:schemas-microsoft-com:office:office" xmlns:oel="http://schemas.microsoft.com/office/2019/extlst" xmlns:r="http://schemas.openxmlformats.org/officeDocument/2006/relationships" xmlns:m="http://schemas.openxmlformats.org/officeDocument/2006/math" xmlns:v="urn:schemas-microsoft-com:vml" xmlns:wp14="http://schemas.microsoft.com/office/word/2010/wordprocessingDrawing" xmlns:wp="http://schemas.openxmlformats.org/drawingml/2006/wordprocessingDrawing" xmlns:w10="urn:schemas-microsoft-com:office:word" xmlns:w="http://schemas.openxmlformats.org/wordprocessingml/2006/main" xmlns:w14="http://schemas.microsoft.com/office/word/2010/wordml" xmlns:w15="http://schemas.microsoft.com/office/word/2012/wordml" xmlns:w16cex="http://schemas.microsoft.com/office/word/2018/wordml/cex" xmlns:w16cid="http://schemas.microsoft.com/office/word/2016/wordml/cid" xmlns:w16="http://schemas.microsoft.com/office/word/2018/wordml" xmlns:w16du="http://schemas.microsoft.com/office/word/2023/wordml/word16du" xmlns:w16sdtdh="http://schemas.microsoft.com/office/word/2020/wordml/sdtdatahash" xmlns:w16se="http://schemas.microsoft.com/office/word/2015/wordml/symex" xmlns:wpg="http://schemas.microsoft.com/office/word/2010/wordprocessingGroup" xmlns:wpi="http://schemas.microsoft.com/office/word/2010/wordprocessingInk" xmlns:wne="http://schemas.microsoft.com/office/word/2006/wordml" xmlns:wps="http://schemas.microsoft.com/office/word/2010/wordprocessingShape" mc:Ignorable="w14 w15 w16se w16cid w16 w16cex w16sdtdh w16du wp14">
   <w:p>
     <w:pPr>
-      <w:pStyle w:val="a3"/>
+      <w:pStyle w:val="Footer"/>
       <w:jc w:val="center"/>
       <w:rPr>
         <w:caps/>
@@ -8856,7 +8926,7 @@
   </w:p>
   <w:p>
     <w:pPr>
-      <w:pStyle w:val="a3"/>
+      <w:pStyle w:val="Footer"/>
     </w:pPr>
   </w:p>
 </w:ftr>
@@ -8866,7 +8936,7 @@
 <w:ftr xmlns:wpc="http://schemas.microsoft.com/office/word/2010/wordprocessingCanvas" xmlns:cx="http://schemas.microsoft.com/office/drawing/2014/chartex" xmlns:cx1="http://schemas.microsoft.com/office/drawing/2015/9/8/chartex" xmlns:cx2="http://schemas.microsoft.com/office/drawing/2015/10/21/chartex" xmlns:cx3="http://schemas.microsoft.com/office/drawing/2016/5/9/chartex" xmlns:cx4="http://schemas.microsoft.com/office/drawing/2016/5/10/chartex" xmlns:cx5="http://schemas.microsoft.com/office/drawing/2016/5/11/chartex" xmlns:cx6="http://schemas.microsoft.com/office/drawing/2016/5/12/chartex" xmlns:cx7="http://schemas.microsoft.com/office/drawing/2016/5/13/chartex" xmlns:cx8="http://schemas.microsoft.com/office/drawing/2016/5/14/chartex" xmlns:mc="http://schemas.openxmlformats.org/markup-compatibility/2006" xmlns:aink="http://schemas.microsoft.com/office/drawing/2016/ink" xmlns:am3d="http://schemas.microsoft.com/office/drawing/2017/model3d" xmlns:o="urn:schemas-microsoft-com:office:office" xmlns:oel="http://schemas.microsoft.com/office/2019/extlst" xmlns:r="http://schemas.openxmlformats.org/officeDocument/2006/relationships" xmlns:m="http://schemas.openxmlformats.org/officeDocument/2006/math" xmlns:v="urn:schemas-microsoft-com:vml" xmlns:wp14="http://schemas.microsoft.com/office/word/2010/wordprocessingDrawing" xmlns:wp="http://schemas.openxmlformats.org/drawingml/2006/wordprocessingDrawing" xmlns:w10="urn:schemas-microsoft-com:office:word" xmlns:w="http://schemas.openxmlformats.org/wordprocessingml/2006/main" xmlns:w14="http://schemas.microsoft.com/office/word/2010/wordml" xmlns:w15="http://schemas.microsoft.com/office/word/2012/wordml" xmlns:w16cex="http://schemas.microsoft.com/office/word/2018/wordml/cex" xmlns:w16cid="http://schemas.microsoft.com/office/word/2016/wordml/cid" xmlns:w16="http://schemas.microsoft.com/office/word/2018/wordml" xmlns:w16du="http://schemas.microsoft.com/office/word/2023/wordml/word16du" xmlns:w16sdtdh="http://schemas.microsoft.com/office/word/2020/wordml/sdtdatahash" xmlns:w16se="http://schemas.microsoft.com/office/word/2015/wordml/symex" xmlns:wpg="http://schemas.microsoft.com/office/word/2010/wordprocessingGroup" xmlns:wpi="http://schemas.microsoft.com/office/word/2010/wordprocessingInk" xmlns:wne="http://schemas.microsoft.com/office/word/2006/wordml" xmlns:wps="http://schemas.microsoft.com/office/word/2010/wordprocessingShape" mc:Ignorable="w14 w15 w16se w16cid w16 w16cex w16sdtdh w16du wp14">
   <w:p>
     <w:pPr>
-      <w:pStyle w:val="a3"/>
+      <w:pStyle w:val="Footer"/>
     </w:pPr>
   </w:p>
 </w:ftr>
@@ -14900,7 +14970,7 @@
     <w:lsdException w:name="Unresolved Mention" w:semiHidden="1" w:uiPriority="99" w:unhideWhenUsed="1"/>
     <w:lsdException w:name="Smart Link" w:semiHidden="1" w:uiPriority="99" w:unhideWhenUsed="1"/>
   </w:latentStyles>
-  <w:style w:type="paragraph" w:default="1" w:styleId="a">
+  <w:style w:type="paragraph" w:default="1" w:styleId="Normal">
     <w:name w:val="Normal"/>
     <w:qFormat/>
     <w:rsid w:val="008C06ED"/>
@@ -14910,10 +14980,10 @@
       <w:lang w:eastAsia="en-US"/>
     </w:rPr>
   </w:style>
-  <w:style w:type="paragraph" w:styleId="1">
+  <w:style w:type="paragraph" w:styleId="Heading1">
     <w:name w:val="heading 1"/>
-    <w:basedOn w:val="a"/>
-    <w:next w:val="a"/>
+    <w:basedOn w:val="Normal"/>
+    <w:next w:val="Normal"/>
     <w:qFormat/>
     <w:rsid w:val="00AE71E7"/>
     <w:pPr>
@@ -14929,11 +14999,11 @@
       <w:lang w:eastAsia="zh-TW"/>
     </w:rPr>
   </w:style>
-  <w:style w:type="paragraph" w:styleId="3">
+  <w:style w:type="paragraph" w:styleId="Heading3">
     <w:name w:val="heading 3"/>
-    <w:basedOn w:val="a"/>
-    <w:next w:val="a"/>
-    <w:link w:val="30"/>
+    <w:basedOn w:val="Normal"/>
+    <w:next w:val="Normal"/>
+    <w:link w:val="Heading3Char"/>
     <w:semiHidden/>
     <w:unhideWhenUsed/>
     <w:qFormat/>
@@ -14949,10 +15019,10 @@
       <w:color w:val="243F60" w:themeColor="accent1" w:themeShade="7F"/>
     </w:rPr>
   </w:style>
-  <w:style w:type="paragraph" w:styleId="9">
+  <w:style w:type="paragraph" w:styleId="Heading9">
     <w:name w:val="heading 9"/>
-    <w:basedOn w:val="a"/>
-    <w:next w:val="a"/>
+    <w:basedOn w:val="Normal"/>
+    <w:next w:val="Normal"/>
     <w:qFormat/>
     <w:rsid w:val="00AE71E7"/>
     <w:pPr>
@@ -14964,13 +15034,13 @@
       <w:szCs w:val="20"/>
     </w:rPr>
   </w:style>
-  <w:style w:type="character" w:default="1" w:styleId="a0">
+  <w:style w:type="character" w:default="1" w:styleId="DefaultParagraphFont">
     <w:name w:val="Default Paragraph Font"/>
     <w:uiPriority w:val="1"/>
     <w:semiHidden/>
     <w:unhideWhenUsed/>
   </w:style>
-  <w:style w:type="table" w:default="1" w:styleId="a1">
+  <w:style w:type="table" w:default="1" w:styleId="TableNormal">
     <w:name w:val="Normal Table"/>
     <w:uiPriority w:val="99"/>
     <w:semiHidden/>
@@ -14985,16 +15055,16 @@
       </w:tblCellMar>
     </w:tblPr>
   </w:style>
-  <w:style w:type="numbering" w:default="1" w:styleId="a2">
+  <w:style w:type="numbering" w:default="1" w:styleId="NoList">
     <w:name w:val="No List"/>
     <w:uiPriority w:val="99"/>
     <w:semiHidden/>
     <w:unhideWhenUsed/>
   </w:style>
-  <w:style w:type="paragraph" w:styleId="a3">
+  <w:style w:type="paragraph" w:styleId="Footer">
     <w:name w:val="footer"/>
-    <w:basedOn w:val="a"/>
-    <w:link w:val="a4"/>
+    <w:basedOn w:val="Normal"/>
+    <w:link w:val="FooterChar"/>
     <w:uiPriority w:val="99"/>
     <w:rsid w:val="00AE71E7"/>
     <w:pPr>
@@ -15008,14 +15078,14 @@
       <w:szCs w:val="20"/>
     </w:rPr>
   </w:style>
-  <w:style w:type="character" w:styleId="a5">
+  <w:style w:type="character" w:styleId="PageNumber">
     <w:name w:val="page number"/>
-    <w:basedOn w:val="a0"/>
+    <w:basedOn w:val="DefaultParagraphFont"/>
     <w:rsid w:val="00AE71E7"/>
   </w:style>
-  <w:style w:type="paragraph" w:styleId="a6">
+  <w:style w:type="paragraph" w:styleId="Header">
     <w:name w:val="header"/>
-    <w:basedOn w:val="a"/>
+    <w:basedOn w:val="Normal"/>
     <w:rsid w:val="00AE71E7"/>
     <w:pPr>
       <w:tabs>
@@ -15026,12 +15096,12 @@
   </w:style>
   <w:style w:type="character" w:customStyle="1" w:styleId="emphasizedbody">
     <w:name w:val="emphasizedbody"/>
-    <w:basedOn w:val="a0"/>
+    <w:basedOn w:val="DefaultParagraphFont"/>
     <w:rsid w:val="00AE71E7"/>
   </w:style>
-  <w:style w:type="table" w:styleId="a7">
+  <w:style w:type="table" w:styleId="TableGrid">
     <w:name w:val="Table Grid"/>
-    <w:basedOn w:val="a1"/>
+    <w:basedOn w:val="TableNormal"/>
     <w:uiPriority w:val="39"/>
     <w:rsid w:val="002C566E"/>
     <w:tblPr>
@@ -15045,18 +15115,18 @@
       </w:tblBorders>
     </w:tblPr>
   </w:style>
-  <w:style w:type="character" w:styleId="a8">
+  <w:style w:type="character" w:styleId="Hyperlink">
     <w:name w:val="Hyperlink"/>
-    <w:basedOn w:val="a0"/>
+    <w:basedOn w:val="DefaultParagraphFont"/>
     <w:rsid w:val="00265F26"/>
     <w:rPr>
       <w:color w:val="0000FF"/>
       <w:u w:val="single"/>
     </w:rPr>
   </w:style>
-  <w:style w:type="paragraph" w:styleId="Web">
+  <w:style w:type="paragraph" w:styleId="NormalWeb">
     <w:name w:val="Normal (Web)"/>
-    <w:basedOn w:val="a"/>
+    <w:basedOn w:val="Normal"/>
     <w:uiPriority w:val="99"/>
     <w:unhideWhenUsed/>
     <w:rsid w:val="006A58F4"/>
@@ -15072,7 +15142,7 @@
   </w:style>
   <w:style w:type="character" w:customStyle="1" w:styleId="codefrag1">
     <w:name w:val="codefrag1"/>
-    <w:basedOn w:val="a0"/>
+    <w:basedOn w:val="DefaultParagraphFont"/>
     <w:rsid w:val="00594B36"/>
     <w:rPr>
       <w:rFonts w:ascii="Courier New" w:hAnsi="Courier New" w:cs="Courier New" w:hint="default"/>
@@ -15082,12 +15152,12 @@
   </w:style>
   <w:style w:type="character" w:customStyle="1" w:styleId="element-name">
     <w:name w:val="element-name"/>
-    <w:basedOn w:val="a0"/>
+    <w:basedOn w:val="DefaultParagraphFont"/>
     <w:rsid w:val="0057729B"/>
   </w:style>
-  <w:style w:type="character" w:styleId="a9">
+  <w:style w:type="character" w:styleId="Emphasis">
     <w:name w:val="Emphasis"/>
-    <w:basedOn w:val="a0"/>
+    <w:basedOn w:val="DefaultParagraphFont"/>
     <w:uiPriority w:val="20"/>
     <w:qFormat/>
     <w:rsid w:val="0057729B"/>
@@ -15096,9 +15166,9 @@
       <w:iCs/>
     </w:rPr>
   </w:style>
-  <w:style w:type="character" w:styleId="HTML">
+  <w:style w:type="character" w:styleId="HTMLCode">
     <w:name w:val="HTML Code"/>
-    <w:basedOn w:val="a0"/>
+    <w:basedOn w:val="DefaultParagraphFont"/>
     <w:uiPriority w:val="99"/>
     <w:unhideWhenUsed/>
     <w:rsid w:val="00AB54C6"/>
@@ -15108,18 +15178,18 @@
       <w:szCs w:val="11"/>
     </w:rPr>
   </w:style>
-  <w:style w:type="character" w:styleId="aa">
+  <w:style w:type="character" w:styleId="FollowedHyperlink">
     <w:name w:val="FollowedHyperlink"/>
-    <w:basedOn w:val="a0"/>
+    <w:basedOn w:val="DefaultParagraphFont"/>
     <w:rsid w:val="00297F12"/>
     <w:rPr>
       <w:color w:val="800080"/>
       <w:u w:val="single"/>
     </w:rPr>
   </w:style>
-  <w:style w:type="paragraph" w:styleId="ab">
+  <w:style w:type="paragraph" w:styleId="ListParagraph">
     <w:name w:val="List Paragraph"/>
-    <w:basedOn w:val="a"/>
+    <w:basedOn w:val="Normal"/>
     <w:uiPriority w:val="34"/>
     <w:qFormat/>
     <w:rsid w:val="00726832"/>
@@ -15128,10 +15198,10 @@
       <w:contextualSpacing/>
     </w:pPr>
   </w:style>
-  <w:style w:type="character" w:customStyle="1" w:styleId="a4">
-    <w:name w:val="頁尾 字元"/>
-    <w:basedOn w:val="a0"/>
-    <w:link w:val="a3"/>
+  <w:style w:type="character" w:customStyle="1" w:styleId="FooterChar">
+    <w:name w:val="Footer Char"/>
+    <w:basedOn w:val="DefaultParagraphFont"/>
+    <w:link w:val="Footer"/>
     <w:uiPriority w:val="99"/>
     <w:rsid w:val="00DF7BA7"/>
     <w:rPr>
@@ -15196,9 +15266,9 @@
       </w:numPr>
     </w:pPr>
   </w:style>
-  <w:style w:type="character" w:styleId="ac">
+  <w:style w:type="character" w:styleId="Strong">
     <w:name w:val="Strong"/>
-    <w:basedOn w:val="a0"/>
+    <w:basedOn w:val="DefaultParagraphFont"/>
     <w:uiPriority w:val="22"/>
     <w:qFormat/>
     <w:rsid w:val="00A63FE3"/>
@@ -15207,10 +15277,10 @@
       <w:bCs/>
     </w:rPr>
   </w:style>
-  <w:style w:type="character" w:customStyle="1" w:styleId="30">
-    <w:name w:val="標題 3 字元"/>
-    <w:basedOn w:val="a0"/>
-    <w:link w:val="3"/>
+  <w:style w:type="character" w:customStyle="1" w:styleId="Heading3Char">
+    <w:name w:val="Heading 3 Char"/>
+    <w:basedOn w:val="DefaultParagraphFont"/>
+    <w:link w:val="Heading3"/>
     <w:semiHidden/>
     <w:rsid w:val="003955AF"/>
     <w:rPr>
@@ -15221,9 +15291,9 @@
       <w:lang w:eastAsia="en-US"/>
     </w:rPr>
   </w:style>
-  <w:style w:type="character" w:styleId="ad">
+  <w:style w:type="character" w:styleId="PlaceholderText">
     <w:name w:val="Placeholder Text"/>
-    <w:basedOn w:val="a0"/>
+    <w:basedOn w:val="DefaultParagraphFont"/>
     <w:uiPriority w:val="99"/>
     <w:semiHidden/>
     <w:rsid w:val="00380BB4"/>
@@ -15518,6 +15588,15 @@
 </file>
 
 <file path=customXml/item1.xml><?xml version="1.0" encoding="utf-8"?>
+<?mso-contentType ?>
+<FormTemplates xmlns="http://schemas.microsoft.com/sharepoint/v3/contenttype/forms">
+  <Display>DocumentLibraryForm</Display>
+  <Edit>DocumentLibraryForm</Edit>
+  <New>DocumentLibraryForm</New>
+</FormTemplates>
+</file>
+
+<file path=customXml/item2.xml><?xml version="1.0" encoding="utf-8"?>
 <ct:contentTypeSchema xmlns:ct="http://schemas.microsoft.com/office/2006/metadata/contentType" xmlns:ma="http://schemas.microsoft.com/office/2006/metadata/properties/metaAttributes" ct:_="" ma:_="" ma:contentTypeName="Document" ma:contentTypeID="0x010100B331E5B508DBAC40BB787C017993A9FE" ma:contentTypeVersion="14" ma:contentTypeDescription="Create a new document." ma:contentTypeScope="" ma:versionID="e43803cae122d79fcd9d540a75f0c0f1">
   <xsd:schema xmlns:xsd="http://www.w3.org/2001/XMLSchema" xmlns:xs="http://www.w3.org/2001/XMLSchema" xmlns:p="http://schemas.microsoft.com/office/2006/metadata/properties" xmlns:ns3="59772539-4d85-4c9e-b184-7588878ec748" xmlns:ns4="70526906-50e1-4a09-8555-3e7a01e9a476" targetNamespace="http://schemas.microsoft.com/office/2006/metadata/properties" ma:root="true" ma:fieldsID="e84ea4cd9bf60fe93a9e5b02a9aa3eb3" ns3:_="" ns4:_="">
     <xsd:import namespace="59772539-4d85-4c9e-b184-7588878ec748"/>
@@ -15746,26 +15825,25 @@
 </ct:contentTypeSchema>
 </file>
 
-<file path=customXml/item2.xml><?xml version="1.0" encoding="utf-8"?>
-<?mso-contentType ?>
-<FormTemplates xmlns="http://schemas.microsoft.com/sharepoint/v3/contenttype/forms">
-  <Display>DocumentLibraryForm</Display>
-  <Edit>DocumentLibraryForm</Edit>
-  <New>DocumentLibraryForm</New>
-</FormTemplates>
-</file>
-
 <file path=customXml/item3.xml><?xml version="1.0" encoding="utf-8"?>
-<b:Sources xmlns:b="http://schemas.openxmlformats.org/officeDocument/2006/bibliography" xmlns="http://schemas.openxmlformats.org/officeDocument/2006/bibliography" SelectedStyle="\APASixthEditionOfficeOnline.xsl" StyleName="APA" Version="6"/>
-</file>
-
-<file path=customXml/item4.xml><?xml version="1.0" encoding="utf-8"?>
 <p:properties xmlns:p="http://schemas.microsoft.com/office/2006/metadata/properties" xmlns:xsi="http://www.w3.org/2001/XMLSchema-instance" xmlns:pc="http://schemas.microsoft.com/office/infopath/2007/PartnerControls">
   <documentManagement/>
 </p:properties>
 </file>
 
+<file path=customXml/item4.xml><?xml version="1.0" encoding="utf-8"?>
+<b:Sources xmlns:b="http://schemas.openxmlformats.org/officeDocument/2006/bibliography" xmlns="http://schemas.openxmlformats.org/officeDocument/2006/bibliography" SelectedStyle="\APASixthEditionOfficeOnline.xsl" StyleName="APA" Version="6"/>
+</file>
+
 <file path=customXml/itemProps1.xml><?xml version="1.0" encoding="utf-8"?>
+<ds:datastoreItem xmlns:ds="http://schemas.openxmlformats.org/officeDocument/2006/customXml" ds:itemID="{67EBD788-14FE-4499-B3C4-612890E9EFC0}">
+  <ds:schemaRefs>
+    <ds:schemaRef ds:uri="http://schemas.microsoft.com/sharepoint/v3/contenttype/forms"/>
+  </ds:schemaRefs>
+</ds:datastoreItem>
+</file>
+
+<file path=customXml/itemProps2.xml><?xml version="1.0" encoding="utf-8"?>
 <ds:datastoreItem xmlns:ds="http://schemas.openxmlformats.org/officeDocument/2006/customXml" ds:itemID="{BEF19BB9-C1D0-4008-8E96-CA360A2D16DE}">
   <ds:schemaRefs>
     <ds:schemaRef ds:uri="http://schemas.microsoft.com/office/2006/metadata/contentType"/>
@@ -15784,27 +15862,19 @@
 </ds:datastoreItem>
 </file>
 
-<file path=customXml/itemProps2.xml><?xml version="1.0" encoding="utf-8"?>
-<ds:datastoreItem xmlns:ds="http://schemas.openxmlformats.org/officeDocument/2006/customXml" ds:itemID="{67EBD788-14FE-4499-B3C4-612890E9EFC0}">
-  <ds:schemaRefs>
-    <ds:schemaRef ds:uri="http://schemas.microsoft.com/sharepoint/v3/contenttype/forms"/>
-  </ds:schemaRefs>
-</ds:datastoreItem>
-</file>
-
 <file path=customXml/itemProps3.xml><?xml version="1.0" encoding="utf-8"?>
-<ds:datastoreItem xmlns:ds="http://schemas.openxmlformats.org/officeDocument/2006/customXml" ds:itemID="{9AE6A109-FBBE-45F9-9635-1243A9C274E5}">
-  <ds:schemaRefs>
-    <ds:schemaRef ds:uri="http://schemas.openxmlformats.org/officeDocument/2006/bibliography"/>
-  </ds:schemaRefs>
-</ds:datastoreItem>
-</file>
-
-<file path=customXml/itemProps4.xml><?xml version="1.0" encoding="utf-8"?>
 <ds:datastoreItem xmlns:ds="http://schemas.openxmlformats.org/officeDocument/2006/customXml" ds:itemID="{E9DC6D86-013F-46F8-89B1-47C2861A0A3C}">
   <ds:schemaRefs>
     <ds:schemaRef ds:uri="http://schemas.microsoft.com/office/2006/metadata/properties"/>
     <ds:schemaRef ds:uri="http://schemas.microsoft.com/office/infopath/2007/PartnerControls"/>
   </ds:schemaRefs>
 </ds:datastoreItem>
+</file>
+
+<file path=customXml/itemProps4.xml><?xml version="1.0" encoding="utf-8"?>
+<ds:datastoreItem xmlns:ds="http://schemas.openxmlformats.org/officeDocument/2006/customXml" ds:itemID="{9AE6A109-FBBE-45F9-9635-1243A9C274E5}">
+  <ds:schemaRefs>
+    <ds:schemaRef ds:uri="http://schemas.openxmlformats.org/officeDocument/2006/bibliography"/>
+  </ds:schemaRefs>
+</ds:datastoreItem>
 </file>